--- a/安装说明.docx
+++ b/安装说明.docx
@@ -3,11 +3,6 @@
 <w:document xmlns:wpc="http://schemas.microsoft.com/office/word/2010/wordprocessingCanvas" xmlns:cx="http://schemas.microsoft.com/office/drawing/2014/chartex" xmlns:cx1="http://schemas.microsoft.com/office/drawing/2015/9/8/chartex" xmlns:cx2="http://schemas.microsoft.com/office/drawing/2015/10/21/chartex" xmlns:cx3="http://schemas.microsoft.com/office/drawing/2016/5/9/chartex" xmlns:cx4="http://schemas.microsoft.com/office/drawing/2016/5/10/chartex" xmlns:cx5="http://schemas.microsoft.com/office/drawing/2016/5/11/chartex" xmlns:cx6="http://schemas.microsoft.com/office/drawing/2016/5/12/chartex" xmlns:cx7="http://schemas.microsoft.com/office/drawing/2016/5/13/chartex" xmlns:cx8="http://schemas.microsoft.com/office/drawing/2016/5/14/chartex" xmlns:mc="http://schemas.openxmlformats.org/markup-compatibility/2006" xmlns:aink="http://schemas.microsoft.com/office/drawing/2016/ink" xmlns:am3d="http://schemas.microsoft.com/office/drawing/2017/model3d" xmlns:o="urn:schemas-microsoft-com:office:office" xmlns:r="http://schemas.openxmlformats.org/officeDocument/2006/relationships" xmlns:m="http://schemas.openxmlformats.org/officeDocument/2006/math" xmlns:v="urn:schemas-microsoft-com:vml" xmlns:wp14="http://schemas.microsoft.com/office/word/2010/wordprocessingDrawing" xmlns:wp="http://schemas.openxmlformats.org/drawingml/2006/wordprocessingDrawing" xmlns:w10="urn:schemas-microsoft-com:office:word" xmlns:w="http://schemas.openxmlformats.org/wordprocessingml/2006/main" xmlns:w14="http://schemas.microsoft.com/office/word/2010/wordml" xmlns:w15="http://schemas.microsoft.com/office/word/2012/wordml" xmlns:w16cid="http://schemas.microsoft.com/office/word/2016/wordml/cid" xmlns:w16se="http://schemas.microsoft.com/office/word/2015/wordml/symex" xmlns:wpg="http://schemas.microsoft.com/office/word/2010/wordprocessingGroup" xmlns:wpi="http://schemas.microsoft.com/office/word/2010/wordprocessingInk" xmlns:wne="http://schemas.microsoft.com/office/word/2006/wordml" xmlns:wps="http://schemas.microsoft.com/office/word/2010/wordprocessingShape" mc:Ignorable="w14 w15 w16se w16cid wp14">
   <w:body>
     <w:p>
-      <w:pPr>
-        <w:rPr>
-          <w:rFonts w:hint="eastAsia"/>
-        </w:rPr>
-      </w:pPr>
       <w:r>
         <w:rPr>
           <w:rFonts w:eastAsia="DengXian" w:hint="eastAsia"/>
@@ -46,7 +41,7 @@
       </w:r>
     </w:p>
     <w:p>
-      <w:hyperlink r:id="rId5" w:history="1">
+      <w:hyperlink r:id="rId7" w:anchor="download-section" w:history="1">
         <w:r>
           <w:rPr>
             <w:rStyle w:val="a3"/>
@@ -85,12 +80,7 @@
       </w:r>
     </w:p>
     <w:p>
-      <w:pPr>
-        <w:rPr>
-          <w:rFonts w:hint="eastAsia"/>
-        </w:rPr>
-      </w:pPr>
-      <w:hyperlink r:id="rId6" w:tgtFrame="_blank" w:history="1">
+      <w:hyperlink r:id="rId8" w:tgtFrame="_blank" w:history="1">
         <w:r>
           <w:rPr>
             <w:rStyle w:val="a3"/>
@@ -145,7 +135,7 @@
     <w:p>
       <w:pPr>
         <w:rPr>
-          <w:rFonts w:eastAsia="DengXian" w:hint="eastAsia"/>
+          <w:rFonts w:eastAsia="DengXian"/>
           <w:color w:val="FF0000"/>
           <w:lang w:eastAsia="zh-CN"/>
         </w:rPr>
@@ -208,6 +198,9 @@
     <w:p>
       <w:pPr>
         <w:jc w:val="left"/>
+        <w:rPr>
+          <w:lang w:eastAsia="zh-CN"/>
+        </w:rPr>
       </w:pPr>
       <w:r>
         <w:rPr>
@@ -219,10 +212,14 @@
       <w:r>
         <w:rPr>
           <w:rFonts w:hint="eastAsia"/>
+          <w:lang w:eastAsia="zh-CN"/>
         </w:rPr>
         <w:t>1</w:t>
       </w:r>
       <w:r>
+        <w:rPr>
+          <w:lang w:eastAsia="zh-CN"/>
+        </w:rPr>
         <w:t>-3</w:t>
       </w:r>
       <w:r>
@@ -240,23 +237,33 @@
         <w:t>问题请参考这个网站</w:t>
       </w:r>
       <w:r>
+        <w:rPr>
+          <w:lang w:eastAsia="zh-CN"/>
+        </w:rPr>
         <w:t xml:space="preserve"> </w:t>
       </w:r>
-      <w:hyperlink r:id="rId7" w:history="1">
+      <w:hyperlink r:id="rId9" w:history="1">
         <w:r>
           <w:rPr>
             <w:rStyle w:val="a3"/>
+            <w:lang w:eastAsia="zh-CN"/>
           </w:rPr>
           <w:t>https://qiita.com/menon/items/f041b7c46543f38f78f7</w:t>
         </w:r>
       </w:hyperlink>
       <w:r>
+        <w:rPr>
+          <w:lang w:eastAsia="zh-CN"/>
+        </w:rPr>
         <w:t xml:space="preserve"> </w:t>
       </w:r>
     </w:p>
     <w:p>
       <w:pPr>
         <w:jc w:val="left"/>
+        <w:rPr>
+          <w:lang w:eastAsia="zh-CN"/>
+        </w:rPr>
       </w:pPr>
     </w:p>
     <w:p>
@@ -328,7 +335,7 @@
     <w:p>
       <w:pPr>
         <w:rPr>
-          <w:rFonts w:ascii="SimSun" w:eastAsia="SimSun" w:hAnsi="SimSun" w:cs="SimSun" w:hint="eastAsia"/>
+          <w:rFonts w:ascii="SimSun" w:eastAsia="SimSun" w:hAnsi="SimSun" w:cs="SimSun"/>
           <w:lang w:eastAsia="zh-CN"/>
         </w:rPr>
       </w:pPr>
@@ -341,9 +348,6 @@
           <w:numId w:val="2"/>
         </w:numPr>
         <w:ind w:leftChars="0"/>
-        <w:rPr>
-          <w:rFonts w:hint="eastAsia"/>
-        </w:rPr>
       </w:pPr>
       <w:proofErr w:type="spellStart"/>
       <w:r>
@@ -423,7 +427,640 @@
         <w:pStyle w:val="a5"/>
         <w:ind w:leftChars="0" w:left="360"/>
         <w:rPr>
+          <w:rFonts w:eastAsia="DengXian"/>
+          <w:lang w:eastAsia="zh-CN"/>
+        </w:rPr>
+      </w:pPr>
+      <w:hyperlink r:id="rId10" w:history="1">
+        <w:r>
+          <w:rPr>
+            <w:rStyle w:val="a3"/>
+            <w:rFonts w:eastAsia="DengXian"/>
+            <w:lang w:eastAsia="zh-CN"/>
+          </w:rPr>
+          <w:t>https://github.com/qiwei80/description/archive/master.zip</w:t>
+        </w:r>
+      </w:hyperlink>
+    </w:p>
+    <w:p>
+      <w:pPr>
+        <w:pStyle w:val="a5"/>
+        <w:ind w:leftChars="0" w:left="360"/>
+        <w:rPr>
+          <w:rFonts w:eastAsia="DengXian"/>
+          <w:lang w:eastAsia="zh-CN"/>
+        </w:rPr>
+      </w:pPr>
+      <w:r>
+        <w:rPr>
           <w:rFonts w:eastAsia="DengXian" w:hint="eastAsia"/>
+          <w:lang w:eastAsia="zh-CN"/>
+        </w:rPr>
+        <w:t>安装包在上面这个</w:t>
+      </w:r>
+      <w:proofErr w:type="spellStart"/>
+      <w:r>
+        <w:rPr>
+          <w:rFonts w:eastAsia="DengXian" w:hint="eastAsia"/>
+          <w:lang w:eastAsia="zh-CN"/>
+        </w:rPr>
+        <w:t>url</w:t>
+      </w:r>
+      <w:proofErr w:type="spellEnd"/>
+      <w:r>
+        <w:rPr>
+          <w:rFonts w:eastAsia="DengXian" w:hint="eastAsia"/>
+          <w:lang w:eastAsia="zh-CN"/>
+        </w:rPr>
+        <w:t>下载</w:t>
+      </w:r>
+    </w:p>
+    <w:p>
+      <w:pPr>
+        <w:pStyle w:val="a5"/>
+        <w:ind w:leftChars="0" w:left="360"/>
+        <w:rPr>
+          <w:rFonts w:eastAsia="DengXian"/>
+          <w:lang w:eastAsia="zh-CN"/>
+        </w:rPr>
+      </w:pPr>
+      <w:r>
+        <w:rPr>
+          <w:rFonts w:eastAsia="DengXian" w:hint="eastAsia"/>
+          <w:lang w:eastAsia="zh-CN"/>
+        </w:rPr>
+        <w:t>然后把</w:t>
+      </w:r>
+      <w:r>
+        <w:rPr>
+          <w:rFonts w:eastAsia="DengXian"/>
+          <w:lang w:eastAsia="zh-CN"/>
+        </w:rPr>
+        <w:t>model.ckpt-500000</w:t>
+      </w:r>
+      <w:r>
+        <w:rPr>
+          <w:rFonts w:eastAsia="DengXian" w:hint="eastAsia"/>
+          <w:lang w:eastAsia="zh-CN"/>
+        </w:rPr>
+        <w:t>.</w:t>
+      </w:r>
+      <w:r>
+        <w:rPr>
+          <w:rFonts w:eastAsia="DengXian"/>
+          <w:lang w:eastAsia="zh-CN"/>
+        </w:rPr>
+        <w:t>zip</w:t>
+      </w:r>
+      <w:r>
+        <w:rPr>
+          <w:rFonts w:eastAsia="DengXian" w:hint="eastAsia"/>
+          <w:lang w:eastAsia="zh-CN"/>
+        </w:rPr>
+        <w:t>解压后的文件放在</w:t>
+      </w:r>
+      <w:r>
+        <w:rPr>
+          <w:rFonts w:eastAsia="DengXian" w:hint="eastAsia"/>
+          <w:lang w:eastAsia="zh-CN"/>
+        </w:rPr>
+        <w:t>m</w:t>
+      </w:r>
+      <w:r>
+        <w:rPr>
+          <w:rFonts w:eastAsia="DengXian"/>
+          <w:lang w:eastAsia="zh-CN"/>
+        </w:rPr>
+        <w:t>odel</w:t>
+      </w:r>
+      <w:r>
+        <w:rPr>
+          <w:rFonts w:eastAsia="DengXian" w:hint="eastAsia"/>
+          <w:lang w:eastAsia="zh-CN"/>
+        </w:rPr>
+        <w:t>目录下</w:t>
+      </w:r>
+    </w:p>
+    <w:p>
+      <w:pPr>
+        <w:pStyle w:val="a5"/>
+        <w:ind w:leftChars="0" w:left="360"/>
+        <w:rPr>
+          <w:rFonts w:eastAsia="DengXian" w:hint="eastAsia"/>
+          <w:lang w:eastAsia="zh-CN"/>
+        </w:rPr>
+      </w:pPr>
+      <w:bookmarkStart w:id="0" w:name="_GoBack"/>
+      <w:bookmarkEnd w:id="0"/>
+    </w:p>
+    <w:p>
+      <w:pPr>
+        <w:pStyle w:val="a5"/>
+        <w:numPr>
+          <w:ilvl w:val="0"/>
+          <w:numId w:val="2"/>
+        </w:numPr>
+        <w:ind w:leftChars="0"/>
+        <w:rPr>
+          <w:rFonts w:eastAsia="DengXian"/>
+          <w:lang w:eastAsia="zh-CN"/>
+        </w:rPr>
+      </w:pPr>
+      <w:r>
+        <w:rPr>
+          <w:rFonts w:ascii="SimSun" w:eastAsia="DengXian" w:hAnsi="SimSun" w:cs="SimSun" w:hint="eastAsia"/>
+          <w:lang w:eastAsia="zh-CN"/>
+        </w:rPr>
+        <w:t>执</w:t>
+      </w:r>
+      <w:r>
+        <w:rPr>
+          <w:rFonts w:ascii="游明朝" w:eastAsia="DengXian" w:hAnsi="游明朝" w:cs="游明朝" w:hint="eastAsia"/>
+          <w:lang w:eastAsia="zh-CN"/>
+        </w:rPr>
+        <w:t>行</w:t>
+      </w:r>
+      <w:r>
+        <w:rPr>
+          <w:rFonts w:eastAsia="DengXian" w:hint="eastAsia"/>
+          <w:lang w:eastAsia="zh-CN"/>
+        </w:rPr>
+        <w:t>，请在解压包下的</w:t>
+      </w:r>
+      <w:r>
+        <w:rPr>
+          <w:rFonts w:eastAsia="DengXian" w:hint="eastAsia"/>
+          <w:lang w:eastAsia="zh-CN"/>
+        </w:rPr>
+        <w:t>d</w:t>
+      </w:r>
+      <w:r>
+        <w:rPr>
+          <w:rFonts w:eastAsia="DengXian"/>
+          <w:lang w:eastAsia="zh-CN"/>
+        </w:rPr>
+        <w:t>escription</w:t>
+      </w:r>
+      <w:r>
+        <w:rPr>
+          <w:rFonts w:eastAsia="DengXian" w:hint="eastAsia"/>
+          <w:lang w:eastAsia="zh-CN"/>
+        </w:rPr>
+        <w:t>目录下执行</w:t>
+      </w:r>
+    </w:p>
+    <w:p>
+      <w:pPr>
+        <w:rPr>
+          <w:rFonts w:eastAsia="DengXian"/>
+          <w:lang w:eastAsia="zh-CN"/>
+        </w:rPr>
+      </w:pPr>
+    </w:p>
+    <w:p>
+      <w:pPr>
+        <w:widowControl/>
+        <w:rPr>
+          <w:rFonts w:ascii="游ゴシック" w:eastAsia="游ゴシック" w:hAnsi="游ゴシック" w:cs="ＭＳ Ｐゴシック"/>
+          <w:color w:val="000000"/>
+          <w:kern w:val="0"/>
+          <w:szCs w:val="21"/>
+        </w:rPr>
+      </w:pPr>
+      <w:r>
+        <w:rPr>
+          <w:rFonts w:ascii="游ゴシック" w:eastAsia="游ゴシック" w:hAnsi="游ゴシック" w:cs="ＭＳ Ｐゴシック" w:hint="eastAsia"/>
+          <w:color w:val="000000"/>
+          <w:kern w:val="0"/>
+          <w:szCs w:val="21"/>
+        </w:rPr>
+        <w:t>python predict_main.py --json "{\"category1\": \"レディース\", \"category2\": \"トップス\", \"category3\": \"Tシャツ\", \"material\": [\"ナイロン 34%\", \"綿 66%\"], \"season\": [\"春\", \"夏\"], \"name1\": \"\", \"name2\": \"\", \"sleeve\": \"半袖\", \"feature\": \"\", \"color\": [\"ライトブルー\", \"白\"], \"size\": \"L M S\"}"</w:t>
+      </w:r>
+    </w:p>
+    <w:p>
+      <w:pPr>
+        <w:widowControl/>
+        <w:rPr>
+          <w:rFonts w:ascii="游ゴシック" w:eastAsia="游ゴシック" w:hAnsi="游ゴシック" w:cs="ＭＳ Ｐゴシック"/>
+          <w:color w:val="000000"/>
+          <w:kern w:val="0"/>
+          <w:szCs w:val="21"/>
+        </w:rPr>
+      </w:pPr>
+    </w:p>
+    <w:p>
+      <w:pPr>
+        <w:rPr>
+          <w:rFonts w:eastAsia="DengXian"/>
+          <w:lang w:eastAsia="zh-CN"/>
+        </w:rPr>
+      </w:pPr>
+      <w:r>
+        <w:rPr>
+          <w:rFonts w:eastAsia="DengXian" w:hint="eastAsia"/>
+          <w:lang w:eastAsia="zh-CN"/>
+        </w:rPr>
+        <w:t>--json</w:t>
+      </w:r>
+      <w:r>
+        <w:rPr>
+          <w:rFonts w:eastAsia="DengXian" w:hint="eastAsia"/>
+          <w:lang w:eastAsia="zh-CN"/>
+        </w:rPr>
+        <w:t>后面跟的是输入的</w:t>
+      </w:r>
+      <w:r>
+        <w:rPr>
+          <w:rFonts w:eastAsia="DengXian" w:hint="eastAsia"/>
+          <w:lang w:eastAsia="zh-CN"/>
+        </w:rPr>
+        <w:t>json</w:t>
+      </w:r>
+      <w:r>
+        <w:rPr>
+          <w:rFonts w:eastAsia="DengXian" w:hint="eastAsia"/>
+          <w:lang w:eastAsia="zh-CN"/>
+        </w:rPr>
+        <w:t>串，格式请参考上面这个例子，返回的同样是</w:t>
+      </w:r>
+      <w:r>
+        <w:rPr>
+          <w:rFonts w:eastAsia="DengXian" w:hint="eastAsia"/>
+          <w:lang w:eastAsia="zh-CN"/>
+        </w:rPr>
+        <w:t>json</w:t>
+      </w:r>
+      <w:r>
+        <w:rPr>
+          <w:rFonts w:eastAsia="DengXian" w:hint="eastAsia"/>
+          <w:lang w:eastAsia="zh-CN"/>
+        </w:rPr>
+        <w:t>串，例子如下：</w:t>
+      </w:r>
+    </w:p>
+    <w:p>
+      <w:pPr>
+        <w:rPr>
+          <w:rFonts w:eastAsia="DengXian"/>
+        </w:rPr>
+      </w:pPr>
+      <w:r>
+        <w:rPr>
+          <w:rFonts w:eastAsia="DengXian"/>
+          <w:lang w:eastAsia="zh-CN"/>
+        </w:rPr>
+        <w:t>{"category1": "</w:t>
+      </w:r>
+      <w:r>
+        <w:rPr>
+          <w:rFonts w:eastAsia="DengXian"/>
+          <w:lang w:eastAsia="zh-CN"/>
+        </w:rPr>
+        <w:t>レディース</w:t>
+      </w:r>
+      <w:r>
+        <w:rPr>
+          <w:rFonts w:eastAsia="DengXian"/>
+          <w:lang w:eastAsia="zh-CN"/>
+        </w:rPr>
+        <w:t>", "category2": "</w:t>
+      </w:r>
+      <w:r>
+        <w:rPr>
+          <w:rFonts w:eastAsia="DengXian"/>
+          <w:lang w:eastAsia="zh-CN"/>
+        </w:rPr>
+        <w:t>トップス</w:t>
+      </w:r>
+      <w:r>
+        <w:rPr>
+          <w:rFonts w:eastAsia="DengXian"/>
+          <w:lang w:eastAsia="zh-CN"/>
+        </w:rPr>
+        <w:t>", "category3": "T</w:t>
+      </w:r>
+      <w:r>
+        <w:rPr>
+          <w:rFonts w:eastAsia="DengXian"/>
+          <w:lang w:eastAsia="zh-CN"/>
+        </w:rPr>
+        <w:t>シャツ</w:t>
+      </w:r>
+      <w:r>
+        <w:rPr>
+          <w:rFonts w:eastAsia="DengXian"/>
+          <w:lang w:eastAsia="zh-CN"/>
+        </w:rPr>
+        <w:t>", "material": ["</w:t>
+      </w:r>
+      <w:r>
+        <w:rPr>
+          <w:rFonts w:eastAsia="DengXian"/>
+          <w:lang w:eastAsia="zh-CN"/>
+        </w:rPr>
+        <w:lastRenderedPageBreak/>
+        <w:t>ナイロン</w:t>
+      </w:r>
+      <w:r>
+        <w:rPr>
+          <w:rFonts w:eastAsia="DengXian"/>
+          <w:lang w:eastAsia="zh-CN"/>
+        </w:rPr>
+        <w:t xml:space="preserve"> 34%", "</w:t>
+      </w:r>
+      <w:r>
+        <w:rPr>
+          <w:rFonts w:eastAsia="DengXian"/>
+          <w:lang w:eastAsia="zh-CN"/>
+        </w:rPr>
+        <w:t>綿</w:t>
+      </w:r>
+      <w:r>
+        <w:rPr>
+          <w:rFonts w:eastAsia="DengXian"/>
+          <w:lang w:eastAsia="zh-CN"/>
+        </w:rPr>
+        <w:t xml:space="preserve"> 66%"], "season": ["</w:t>
+      </w:r>
+      <w:r>
+        <w:rPr>
+          <w:rFonts w:eastAsia="DengXian"/>
+          <w:lang w:eastAsia="zh-CN"/>
+        </w:rPr>
+        <w:t>春</w:t>
+      </w:r>
+      <w:r>
+        <w:rPr>
+          <w:rFonts w:eastAsia="DengXian"/>
+          <w:lang w:eastAsia="zh-CN"/>
+        </w:rPr>
+        <w:t>", "</w:t>
+      </w:r>
+      <w:r>
+        <w:rPr>
+          <w:rFonts w:eastAsia="DengXian"/>
+          <w:lang w:eastAsia="zh-CN"/>
+        </w:rPr>
+        <w:t>夏</w:t>
+      </w:r>
+      <w:r>
+        <w:rPr>
+          <w:rFonts w:eastAsia="DengXian"/>
+          <w:lang w:eastAsia="zh-CN"/>
+        </w:rPr>
+        <w:t>"], "name1": "", "name2": "", "sleeve": "</w:t>
+      </w:r>
+      <w:r>
+        <w:rPr>
+          <w:rFonts w:eastAsia="DengXian"/>
+          <w:lang w:eastAsia="zh-CN"/>
+        </w:rPr>
+        <w:t>半袖</w:t>
+      </w:r>
+      <w:r>
+        <w:rPr>
+          <w:rFonts w:eastAsia="DengXian"/>
+          <w:lang w:eastAsia="zh-CN"/>
+        </w:rPr>
+        <w:t>", "feature": "", "color": ["</w:t>
+      </w:r>
+      <w:r>
+        <w:rPr>
+          <w:rFonts w:eastAsia="DengXian"/>
+          <w:lang w:eastAsia="zh-CN"/>
+        </w:rPr>
+        <w:t>ライトブルー</w:t>
+      </w:r>
+      <w:r>
+        <w:rPr>
+          <w:rFonts w:eastAsia="DengXian"/>
+          <w:lang w:eastAsia="zh-CN"/>
+        </w:rPr>
+        <w:t>", "</w:t>
+      </w:r>
+      <w:r>
+        <w:rPr>
+          <w:rFonts w:eastAsia="DengXian"/>
+          <w:lang w:eastAsia="zh-CN"/>
+        </w:rPr>
+        <w:t>白</w:t>
+      </w:r>
+      <w:r>
+        <w:rPr>
+          <w:rFonts w:eastAsia="DengXian"/>
+          <w:lang w:eastAsia="zh-CN"/>
+        </w:rPr>
+        <w:t>"], "size": "L M S", "description": "</w:t>
+      </w:r>
+      <w:r>
+        <w:rPr>
+          <w:rFonts w:eastAsia="DengXian"/>
+          <w:lang w:eastAsia="zh-CN"/>
+        </w:rPr>
+        <w:t>素材はナイロン</w:t>
+      </w:r>
+      <w:r>
+        <w:rPr>
+          <w:rFonts w:eastAsia="DengXian"/>
+          <w:lang w:eastAsia="zh-CN"/>
+        </w:rPr>
+        <w:t>34%,</w:t>
+      </w:r>
+      <w:r>
+        <w:rPr>
+          <w:rFonts w:eastAsia="DengXian"/>
+          <w:lang w:eastAsia="zh-CN"/>
+        </w:rPr>
+        <w:t>綿</w:t>
+      </w:r>
+      <w:r>
+        <w:rPr>
+          <w:rFonts w:eastAsia="DengXian"/>
+          <w:lang w:eastAsia="zh-CN"/>
+        </w:rPr>
+        <w:t>66%</w:t>
+      </w:r>
+      <w:r>
+        <w:rPr>
+          <w:rFonts w:eastAsia="DengXian"/>
+          <w:lang w:eastAsia="zh-CN"/>
+        </w:rPr>
+        <w:t>です。</w:t>
+      </w:r>
+      <w:r>
+        <w:rPr>
+          <w:rFonts w:eastAsia="DengXian" w:hint="eastAsia"/>
+        </w:rPr>
+        <w:t>春夏のトップスで、普通の出かけ着としてもファッション感満々。カラ</w:t>
+      </w:r>
+      <w:r>
+        <w:rPr>
+          <w:rFonts w:eastAsia="DengXian"/>
+        </w:rPr>
+        <w:t xml:space="preserve"> </w:t>
+      </w:r>
+      <w:r>
+        <w:rPr>
+          <w:rFonts w:eastAsia="DengXian"/>
+        </w:rPr>
+        <w:t>ーは白</w:t>
+      </w:r>
+      <w:r>
+        <w:rPr>
+          <w:rFonts w:ascii="ＭＳ 明朝" w:eastAsia="ＭＳ 明朝" w:hAnsi="ＭＳ 明朝" w:cs="ＭＳ 明朝" w:hint="eastAsia"/>
+        </w:rPr>
+        <w:t>・</w:t>
+      </w:r>
+      <w:r>
+        <w:rPr>
+          <w:rFonts w:ascii="DengXian" w:eastAsia="DengXian" w:hAnsi="DengXian" w:cs="DengXian" w:hint="eastAsia"/>
+        </w:rPr>
+        <w:t>黒</w:t>
+      </w:r>
+      <w:r>
+        <w:rPr>
+          <w:rFonts w:ascii="ＭＳ 明朝" w:eastAsia="ＭＳ 明朝" w:hAnsi="ＭＳ 明朝" w:cs="ＭＳ 明朝" w:hint="eastAsia"/>
+        </w:rPr>
+        <w:t>・</w:t>
+      </w:r>
+      <w:r>
+        <w:rPr>
+          <w:rFonts w:ascii="DengXian" w:eastAsia="DengXian" w:hAnsi="DengXian" w:cs="DengXian" w:hint="eastAsia"/>
+        </w:rPr>
+        <w:t>白の</w:t>
+      </w:r>
+      <w:r>
+        <w:rPr>
+          <w:rFonts w:eastAsia="DengXian"/>
+        </w:rPr>
+        <w:t>2</w:t>
+      </w:r>
+      <w:r>
+        <w:rPr>
+          <w:rFonts w:eastAsia="DengXian"/>
+        </w:rPr>
+        <w:t>色展開です。サイズ：</w:t>
+      </w:r>
+      <w:r>
+        <w:rPr>
+          <w:rFonts w:eastAsia="DengXian"/>
+        </w:rPr>
+        <w:t>SMLXL2XL</w:t>
+      </w:r>
+      <w:r>
+        <w:rPr>
+          <w:rFonts w:eastAsia="DengXian"/>
+        </w:rPr>
+        <w:t>。</w:t>
+      </w:r>
+      <w:r>
+        <w:rPr>
+          <w:rFonts w:eastAsia="DengXian"/>
+        </w:rPr>
+        <w:t>T</w:t>
+      </w:r>
+      <w:r>
+        <w:rPr>
+          <w:rFonts w:eastAsia="DengXian"/>
+        </w:rPr>
+        <w:t>シャツやシャツ、ブラウス、カットソー、ノースリーブ丈、カーディガンや可愛い系からジャケットまで幅広くお使いいただけます。シンプルでスタイリッシュなデザインです。</w:t>
+      </w:r>
+      <w:r>
+        <w:rPr>
+          <w:rFonts w:eastAsia="DengXian"/>
+        </w:rPr>
+        <w:t>"}</w:t>
+      </w:r>
+    </w:p>
+    <w:p>
+      <w:pPr>
+        <w:rPr>
+          <w:rFonts w:eastAsia="DengXian"/>
+        </w:rPr>
+      </w:pPr>
+    </w:p>
+    <w:p>
+      <w:pPr>
+        <w:rPr>
+          <w:rFonts w:eastAsia="DengXian"/>
+          <w:lang w:eastAsia="zh-CN"/>
+        </w:rPr>
+      </w:pPr>
+      <w:r>
+        <w:rPr>
+          <w:rFonts w:eastAsia="DengXian" w:hint="eastAsia"/>
+          <w:lang w:eastAsia="zh-CN"/>
+        </w:rPr>
+        <w:t>目前我是把结果的</w:t>
+      </w:r>
+      <w:r>
+        <w:rPr>
+          <w:rFonts w:eastAsia="DengXian" w:hint="eastAsia"/>
+          <w:lang w:eastAsia="zh-CN"/>
+        </w:rPr>
+        <w:t>json</w:t>
+      </w:r>
+      <w:r>
+        <w:rPr>
+          <w:rFonts w:eastAsia="DengXian" w:hint="eastAsia"/>
+          <w:lang w:eastAsia="zh-CN"/>
+        </w:rPr>
+        <w:t>串打印出来了，调用方法请参考</w:t>
+      </w:r>
+      <w:r>
+        <w:rPr>
+          <w:rFonts w:eastAsia="DengXian" w:hint="eastAsia"/>
+          <w:lang w:eastAsia="zh-CN"/>
+        </w:rPr>
+        <w:t>p</w:t>
+      </w:r>
+      <w:r>
+        <w:rPr>
+          <w:rFonts w:eastAsia="DengXian"/>
+          <w:lang w:eastAsia="zh-CN"/>
+        </w:rPr>
+        <w:t>rediction_main.py</w:t>
+      </w:r>
+      <w:r>
+        <w:rPr>
+          <w:rFonts w:eastAsia="DengXian" w:hint="eastAsia"/>
+          <w:lang w:eastAsia="zh-CN"/>
+        </w:rPr>
+        <w:t>这个文件的</w:t>
+      </w:r>
+      <w:r>
+        <w:rPr>
+          <w:rFonts w:eastAsia="DengXian" w:hint="eastAsia"/>
+          <w:lang w:eastAsia="zh-CN"/>
+        </w:rPr>
+        <w:t>237-244</w:t>
+      </w:r>
+      <w:r>
+        <w:rPr>
+          <w:rFonts w:eastAsia="DengXian" w:hint="eastAsia"/>
+          <w:lang w:eastAsia="zh-CN"/>
+        </w:rPr>
+        <w:t>行，打印在</w:t>
+      </w:r>
+      <w:r>
+        <w:rPr>
+          <w:rFonts w:eastAsia="DengXian" w:hint="eastAsia"/>
+          <w:lang w:eastAsia="zh-CN"/>
+        </w:rPr>
+        <w:t>243</w:t>
+      </w:r>
+      <w:r>
+        <w:rPr>
+          <w:rFonts w:eastAsia="DengXian" w:hint="eastAsia"/>
+          <w:lang w:eastAsia="zh-CN"/>
+        </w:rPr>
+        <w:t>行，请根据你们自己的需要改这个接口</w:t>
+      </w:r>
+    </w:p>
+    <w:p>
+      <w:pPr>
+        <w:rPr>
+          <w:rFonts w:eastAsia="DengXian"/>
           <w:lang w:eastAsia="zh-CN"/>
         </w:rPr>
       </w:pPr>
@@ -443,525 +1080,11 @@
       </w:pPr>
       <w:r>
         <w:rPr>
-          <w:rFonts w:ascii="SimSun" w:eastAsia="DengXian" w:hAnsi="SimSun" w:cs="SimSun" w:hint="eastAsia"/>
-          <w:lang w:eastAsia="zh-CN"/>
-        </w:rPr>
-        <w:t>执</w:t>
-      </w:r>
-      <w:r>
-        <w:rPr>
-          <w:rFonts w:ascii="游明朝" w:eastAsia="DengXian" w:hAnsi="游明朝" w:cs="游明朝" w:hint="eastAsia"/>
-          <w:lang w:eastAsia="zh-CN"/>
-        </w:rPr>
-        <w:t>行</w:t>
-      </w:r>
-      <w:r>
-        <w:rPr>
           <w:rFonts w:eastAsia="DengXian" w:hint="eastAsia"/>
           <w:lang w:eastAsia="zh-CN"/>
         </w:rPr>
-        <w:t>，请在解压包下的</w:t>
-      </w:r>
-      <w:r>
-        <w:rPr>
-          <w:rFonts w:eastAsia="DengXian" w:hint="eastAsia"/>
-          <w:lang w:eastAsia="zh-CN"/>
-        </w:rPr>
-        <w:t>d</w:t>
-      </w:r>
-      <w:r>
-        <w:rPr>
-          <w:rFonts w:eastAsia="DengXian"/>
-          <w:lang w:eastAsia="zh-CN"/>
-        </w:rPr>
-        <w:t>escription</w:t>
-      </w:r>
-      <w:r>
-        <w:rPr>
-          <w:rFonts w:eastAsia="DengXian" w:hint="eastAsia"/>
-          <w:lang w:eastAsia="zh-CN"/>
-        </w:rPr>
-        <w:t>目录下执行</w:t>
-      </w:r>
-    </w:p>
-    <w:p>
-      <w:pPr>
-        <w:rPr>
-          <w:rFonts w:eastAsia="DengXian" w:hint="eastAsia"/>
-          <w:lang w:eastAsia="zh-CN"/>
-        </w:rPr>
-      </w:pPr>
-    </w:p>
-    <w:p>
-      <w:pPr>
-        <w:widowControl/>
-        <w:rPr>
-          <w:rFonts w:ascii="游ゴシック" w:eastAsia="游ゴシック" w:hAnsi="游ゴシック" w:cs="ＭＳ Ｐゴシック"/>
-          <w:color w:val="000000"/>
-          <w:kern w:val="0"/>
-          <w:szCs w:val="21"/>
-        </w:rPr>
-      </w:pPr>
-      <w:r>
-        <w:rPr>
-          <w:rFonts w:ascii="游ゴシック" w:eastAsia="游ゴシック" w:hAnsi="游ゴシック" w:cs="ＭＳ Ｐゴシック" w:hint="eastAsia"/>
-          <w:color w:val="000000"/>
-          <w:kern w:val="0"/>
-          <w:szCs w:val="21"/>
-        </w:rPr>
-        <w:t>python predict_main.py --json "{\"category1\": \"レディース\", \"category2\": \"トップス\", \"category3\": \"Tシャツ\", \"material\": [\"ナイロン 34%\", \"綿 66%\"], \"season\": [\"春\", \"夏\"], \"name1\": \"\", \"name2\": \"\", \"sleeve\": \"半袖\", \"feature\": \"\", \"color\": [\"ライトブルー\", \"白\"], \"size\": \"L M S\"}"</w:t>
-      </w:r>
-    </w:p>
-    <w:p>
-      <w:pPr>
-        <w:widowControl/>
-        <w:rPr>
-          <w:rFonts w:ascii="游ゴシック" w:eastAsia="游ゴシック" w:hAnsi="游ゴシック" w:cs="ＭＳ Ｐゴシック"/>
-          <w:color w:val="000000"/>
-          <w:kern w:val="0"/>
-          <w:szCs w:val="21"/>
-        </w:rPr>
-      </w:pPr>
-    </w:p>
-    <w:p>
-      <w:pPr>
-        <w:rPr>
-          <w:rFonts w:eastAsia="DengXian"/>
-          <w:lang w:eastAsia="zh-CN"/>
-        </w:rPr>
-      </w:pPr>
-      <w:r>
-        <w:rPr>
-          <w:rFonts w:eastAsia="DengXian" w:hint="eastAsia"/>
-          <w:lang w:eastAsia="zh-CN"/>
-        </w:rPr>
-        <w:t>--json</w:t>
-      </w:r>
-      <w:r>
-        <w:rPr>
-          <w:rFonts w:eastAsia="DengXian" w:hint="eastAsia"/>
-          <w:lang w:eastAsia="zh-CN"/>
-        </w:rPr>
-        <w:t>后面跟的是输入的</w:t>
-      </w:r>
-      <w:r>
-        <w:rPr>
-          <w:rFonts w:eastAsia="DengXian" w:hint="eastAsia"/>
-          <w:lang w:eastAsia="zh-CN"/>
-        </w:rPr>
-        <w:t>json</w:t>
-      </w:r>
-      <w:r>
-        <w:rPr>
-          <w:rFonts w:eastAsia="DengXian" w:hint="eastAsia"/>
-          <w:lang w:eastAsia="zh-CN"/>
-        </w:rPr>
-        <w:t>串，格式请参考上面这个例子，返回的同样是</w:t>
-      </w:r>
-      <w:r>
-        <w:rPr>
-          <w:rFonts w:eastAsia="DengXian" w:hint="eastAsia"/>
-          <w:lang w:eastAsia="zh-CN"/>
-        </w:rPr>
-        <w:t>json</w:t>
-      </w:r>
-      <w:r>
-        <w:rPr>
-          <w:rFonts w:eastAsia="DengXian" w:hint="eastAsia"/>
-          <w:lang w:eastAsia="zh-CN"/>
-        </w:rPr>
-        <w:t>串，例子如下：</w:t>
-      </w:r>
-    </w:p>
-    <w:p>
-      <w:pPr>
-        <w:rPr>
-          <w:rFonts w:eastAsia="DengXian"/>
-        </w:rPr>
-      </w:pPr>
-      <w:r>
-        <w:rPr>
-          <w:rFonts w:eastAsia="DengXian"/>
-          <w:lang w:eastAsia="zh-CN"/>
-        </w:rPr>
-        <w:t>{"category1": "</w:t>
-      </w:r>
-      <w:r>
-        <w:rPr>
-          <w:rFonts w:eastAsia="DengXian"/>
-          <w:lang w:eastAsia="zh-CN"/>
-        </w:rPr>
-        <w:t>レディース</w:t>
-      </w:r>
-      <w:r>
-        <w:rPr>
-          <w:rFonts w:eastAsia="DengXian"/>
-          <w:lang w:eastAsia="zh-CN"/>
-        </w:rPr>
-        <w:t>", "category2": "</w:t>
-      </w:r>
-      <w:r>
-        <w:rPr>
-          <w:rFonts w:eastAsia="DengXian"/>
-          <w:lang w:eastAsia="zh-CN"/>
-        </w:rPr>
-        <w:t>トップス</w:t>
-      </w:r>
-      <w:r>
-        <w:rPr>
-          <w:rFonts w:eastAsia="DengXian"/>
-          <w:lang w:eastAsia="zh-CN"/>
-        </w:rPr>
-        <w:t>", "category3": "T</w:t>
-      </w:r>
-      <w:r>
-        <w:rPr>
-          <w:rFonts w:eastAsia="DengXian"/>
-          <w:lang w:eastAsia="zh-CN"/>
-        </w:rPr>
-        <w:t>シャツ</w:t>
-      </w:r>
-      <w:r>
-        <w:rPr>
-          <w:rFonts w:eastAsia="DengXian"/>
-          <w:lang w:eastAsia="zh-CN"/>
-        </w:rPr>
-        <w:t>", "material": ["</w:t>
-      </w:r>
-      <w:r>
-        <w:rPr>
-          <w:rFonts w:eastAsia="DengXian"/>
-          <w:lang w:eastAsia="zh-CN"/>
-        </w:rPr>
-        <w:t>ナイロン</w:t>
-      </w:r>
-      <w:r>
-        <w:rPr>
-          <w:rFonts w:eastAsia="DengXian"/>
-          <w:lang w:eastAsia="zh-CN"/>
-        </w:rPr>
-        <w:t xml:space="preserve"> 34%", "</w:t>
-      </w:r>
-      <w:r>
-        <w:rPr>
-          <w:rFonts w:eastAsia="DengXian"/>
-          <w:lang w:eastAsia="zh-CN"/>
-        </w:rPr>
-        <w:t>綿</w:t>
-      </w:r>
-      <w:r>
-        <w:rPr>
-          <w:rFonts w:eastAsia="DengXian"/>
-          <w:lang w:eastAsia="zh-CN"/>
-        </w:rPr>
-        <w:t xml:space="preserve"> 66%"], "season": ["</w:t>
-      </w:r>
-      <w:r>
-        <w:rPr>
-          <w:rFonts w:eastAsia="DengXian"/>
-          <w:lang w:eastAsia="zh-CN"/>
-        </w:rPr>
-        <w:t>春</w:t>
-      </w:r>
-      <w:r>
-        <w:rPr>
-          <w:rFonts w:eastAsia="DengXian"/>
-          <w:lang w:eastAsia="zh-CN"/>
-        </w:rPr>
-        <w:t>", "</w:t>
-      </w:r>
-      <w:r>
-        <w:rPr>
-          <w:rFonts w:eastAsia="DengXian"/>
-          <w:lang w:eastAsia="zh-CN"/>
-        </w:rPr>
-        <w:t>夏</w:t>
-      </w:r>
-      <w:r>
-        <w:rPr>
-          <w:rFonts w:eastAsia="DengXian"/>
-          <w:lang w:eastAsia="zh-CN"/>
-        </w:rPr>
-        <w:t>"], "name1": "", "name2": "", "sleeve": "</w:t>
-      </w:r>
-      <w:r>
-        <w:rPr>
-          <w:rFonts w:eastAsia="DengXian"/>
-          <w:lang w:eastAsia="zh-CN"/>
-        </w:rPr>
-        <w:t>半袖</w:t>
-      </w:r>
-      <w:r>
-        <w:rPr>
-          <w:rFonts w:eastAsia="DengXian"/>
-          <w:lang w:eastAsia="zh-CN"/>
-        </w:rPr>
-        <w:t>", "feature": "", "color": ["</w:t>
-      </w:r>
-      <w:r>
-        <w:rPr>
-          <w:rFonts w:eastAsia="DengXian"/>
-          <w:lang w:eastAsia="zh-CN"/>
-        </w:rPr>
-        <w:t>ライトブルー</w:t>
-      </w:r>
-      <w:r>
-        <w:rPr>
-          <w:rFonts w:eastAsia="DengXian"/>
-          <w:lang w:eastAsia="zh-CN"/>
-        </w:rPr>
-        <w:t>", "</w:t>
-      </w:r>
-      <w:r>
-        <w:rPr>
-          <w:rFonts w:eastAsia="DengXian"/>
-          <w:lang w:eastAsia="zh-CN"/>
-        </w:rPr>
-        <w:t>白</w:t>
-      </w:r>
-      <w:r>
-        <w:rPr>
-          <w:rFonts w:eastAsia="DengXian"/>
-          <w:lang w:eastAsia="zh-CN"/>
-        </w:rPr>
-        <w:t>"], "size": "L M S", "description": "</w:t>
-      </w:r>
-      <w:r>
-        <w:rPr>
-          <w:rFonts w:eastAsia="DengXian"/>
-          <w:lang w:eastAsia="zh-CN"/>
-        </w:rPr>
-        <w:t>素材はナイロン</w:t>
-      </w:r>
-      <w:r>
-        <w:rPr>
-          <w:rFonts w:eastAsia="DengXian"/>
-          <w:lang w:eastAsia="zh-CN"/>
-        </w:rPr>
-        <w:t>34%,</w:t>
-      </w:r>
-      <w:r>
-        <w:rPr>
-          <w:rFonts w:eastAsia="DengXian"/>
-          <w:lang w:eastAsia="zh-CN"/>
-        </w:rPr>
-        <w:t>綿</w:t>
-      </w:r>
-      <w:r>
-        <w:rPr>
-          <w:rFonts w:eastAsia="DengXian"/>
-          <w:lang w:eastAsia="zh-CN"/>
-        </w:rPr>
-        <w:t>66%</w:t>
-      </w:r>
-      <w:r>
-        <w:rPr>
-          <w:rFonts w:eastAsia="DengXian"/>
-          <w:lang w:eastAsia="zh-CN"/>
-        </w:rPr>
-        <w:t>です。</w:t>
-      </w:r>
-      <w:r>
-        <w:rPr>
-          <w:rFonts w:eastAsia="DengXian" w:hint="eastAsia"/>
-        </w:rPr>
-        <w:t>春夏のトップスで、普通の出かけ着としてもファッション感満々。カラ</w:t>
-      </w:r>
-      <w:r>
-        <w:rPr>
-          <w:rFonts w:eastAsia="DengXian"/>
-        </w:rPr>
-        <w:t xml:space="preserve"> </w:t>
-      </w:r>
-      <w:r>
-        <w:rPr>
-          <w:rFonts w:eastAsia="DengXian"/>
-        </w:rPr>
-        <w:lastRenderedPageBreak/>
-        <w:t>ーは白</w:t>
-      </w:r>
-      <w:r>
-        <w:rPr>
-          <w:rFonts w:ascii="ＭＳ 明朝" w:eastAsia="ＭＳ 明朝" w:hAnsi="ＭＳ 明朝" w:cs="ＭＳ 明朝" w:hint="eastAsia"/>
-        </w:rPr>
-        <w:t>・</w:t>
-      </w:r>
-      <w:r>
-        <w:rPr>
-          <w:rFonts w:ascii="DengXian" w:eastAsia="DengXian" w:hAnsi="DengXian" w:cs="DengXian" w:hint="eastAsia"/>
-        </w:rPr>
-        <w:t>黒</w:t>
-      </w:r>
-      <w:r>
-        <w:rPr>
-          <w:rFonts w:ascii="ＭＳ 明朝" w:eastAsia="ＭＳ 明朝" w:hAnsi="ＭＳ 明朝" w:cs="ＭＳ 明朝" w:hint="eastAsia"/>
-        </w:rPr>
-        <w:t>・</w:t>
-      </w:r>
-      <w:r>
-        <w:rPr>
-          <w:rFonts w:ascii="DengXian" w:eastAsia="DengXian" w:hAnsi="DengXian" w:cs="DengXian" w:hint="eastAsia"/>
-        </w:rPr>
-        <w:t>白の</w:t>
-      </w:r>
-      <w:r>
-        <w:rPr>
-          <w:rFonts w:eastAsia="DengXian"/>
-        </w:rPr>
-        <w:t>2</w:t>
-      </w:r>
-      <w:r>
-        <w:rPr>
-          <w:rFonts w:eastAsia="DengXian"/>
-        </w:rPr>
-        <w:t>色展開です。サイズ：</w:t>
-      </w:r>
-      <w:r>
-        <w:rPr>
-          <w:rFonts w:eastAsia="DengXian"/>
-        </w:rPr>
-        <w:t>SMLXL2XL</w:t>
-      </w:r>
-      <w:r>
-        <w:rPr>
-          <w:rFonts w:eastAsia="DengXian"/>
-        </w:rPr>
-        <w:t>。</w:t>
-      </w:r>
-      <w:r>
-        <w:rPr>
-          <w:rFonts w:eastAsia="DengXian"/>
-        </w:rPr>
-        <w:t>T</w:t>
-      </w:r>
-      <w:r>
-        <w:rPr>
-          <w:rFonts w:eastAsia="DengXian"/>
-        </w:rPr>
-        <w:t>シャツやシャツ、ブラウス、カットソー、ノースリーブ丈、カーディガンや可愛い系からジャケットまで幅広くお使いいただけます。シンプルでスタイリッシュなデザインです。</w:t>
-      </w:r>
-      <w:r>
-        <w:rPr>
-          <w:rFonts w:eastAsia="DengXian"/>
-        </w:rPr>
-        <w:t>"}</w:t>
-      </w:r>
-    </w:p>
-    <w:p>
-      <w:pPr>
-        <w:rPr>
-          <w:rFonts w:eastAsia="DengXian"/>
-        </w:rPr>
-      </w:pPr>
-    </w:p>
-    <w:p>
-      <w:pPr>
-        <w:rPr>
-          <w:rFonts w:eastAsia="DengXian"/>
-          <w:lang w:eastAsia="zh-CN"/>
-        </w:rPr>
-      </w:pPr>
-      <w:r>
-        <w:rPr>
-          <w:rFonts w:eastAsia="DengXian" w:hint="eastAsia"/>
-          <w:lang w:eastAsia="zh-CN"/>
-        </w:rPr>
-        <w:t>目前我是把结果的</w:t>
-      </w:r>
-      <w:r>
-        <w:rPr>
-          <w:rFonts w:eastAsia="DengXian" w:hint="eastAsia"/>
-          <w:lang w:eastAsia="zh-CN"/>
-        </w:rPr>
-        <w:t>json</w:t>
-      </w:r>
-      <w:r>
-        <w:rPr>
-          <w:rFonts w:eastAsia="DengXian" w:hint="eastAsia"/>
-          <w:lang w:eastAsia="zh-CN"/>
-        </w:rPr>
-        <w:t>串打印出来了，调用方法请参考</w:t>
-      </w:r>
-      <w:r>
-        <w:rPr>
-          <w:rFonts w:eastAsia="DengXian" w:hint="eastAsia"/>
-          <w:lang w:eastAsia="zh-CN"/>
-        </w:rPr>
-        <w:t>p</w:t>
-      </w:r>
-      <w:r>
-        <w:rPr>
-          <w:rFonts w:eastAsia="DengXian"/>
-          <w:lang w:eastAsia="zh-CN"/>
-        </w:rPr>
-        <w:t>rediction_main.py</w:t>
-      </w:r>
-      <w:r>
-        <w:rPr>
-          <w:rFonts w:eastAsia="DengXian" w:hint="eastAsia"/>
-          <w:lang w:eastAsia="zh-CN"/>
-        </w:rPr>
-        <w:t>这个文件的</w:t>
-      </w:r>
-      <w:r>
-        <w:rPr>
-          <w:rFonts w:eastAsia="DengXian" w:hint="eastAsia"/>
-          <w:lang w:eastAsia="zh-CN"/>
-        </w:rPr>
-        <w:t>237-244</w:t>
-      </w:r>
-      <w:r>
-        <w:rPr>
-          <w:rFonts w:eastAsia="DengXian" w:hint="eastAsia"/>
-          <w:lang w:eastAsia="zh-CN"/>
-        </w:rPr>
-        <w:t>行，打印在</w:t>
-      </w:r>
-      <w:r>
-        <w:rPr>
-          <w:rFonts w:eastAsia="DengXian" w:hint="eastAsia"/>
-          <w:lang w:eastAsia="zh-CN"/>
-        </w:rPr>
-        <w:t>243</w:t>
-      </w:r>
-      <w:r>
-        <w:rPr>
-          <w:rFonts w:eastAsia="DengXian" w:hint="eastAsia"/>
-          <w:lang w:eastAsia="zh-CN"/>
-        </w:rPr>
-        <w:t>行，请根据你们自己的需要改这个接口</w:t>
-      </w:r>
-    </w:p>
-    <w:p>
-      <w:pPr>
-        <w:rPr>
-          <w:rFonts w:eastAsia="DengXian" w:hint="eastAsia"/>
-          <w:lang w:eastAsia="zh-CN"/>
-        </w:rPr>
-      </w:pPr>
-    </w:p>
-    <w:p>
-      <w:pPr>
-        <w:pStyle w:val="a5"/>
-        <w:numPr>
-          <w:ilvl w:val="0"/>
-          <w:numId w:val="2"/>
-        </w:numPr>
-        <w:ind w:leftChars="0"/>
-        <w:rPr>
-          <w:rFonts w:eastAsia="DengXian"/>
-          <w:lang w:eastAsia="zh-CN"/>
-        </w:rPr>
-      </w:pPr>
-      <w:r>
-        <w:rPr>
-          <w:rFonts w:eastAsia="DengXian" w:hint="eastAsia"/>
-          <w:lang w:eastAsia="zh-CN"/>
-        </w:rPr>
         <w:t>大中小类别定义，请按下表输入你们的类别</w:t>
       </w:r>
-      <w:bookmarkStart w:id="0" w:name="_GoBack"/>
-      <w:bookmarkEnd w:id="0"/>
     </w:p>
     <w:tbl>
       <w:tblPr>
@@ -1038,21 +1161,21 @@
               <w:widowControl/>
               <w:jc w:val="left"/>
               <w:rPr>
+                <w:rFonts w:ascii="游ゴシック" w:eastAsia="游ゴシック" w:hAnsi="游ゴシック" w:cs="ＭＳ Ｐゴシック"/>
+                <w:color w:val="000000"/>
+                <w:kern w:val="0"/>
+                <w:sz w:val="18"/>
+                <w:szCs w:val="18"/>
+              </w:rPr>
+            </w:pPr>
+            <w:r>
+              <w:rPr>
                 <w:rFonts w:ascii="游ゴシック" w:eastAsia="游ゴシック" w:hAnsi="游ゴシック" w:cs="ＭＳ Ｐゴシック" w:hint="eastAsia"/>
                 <w:color w:val="000000"/>
                 <w:kern w:val="0"/>
                 <w:sz w:val="18"/>
                 <w:szCs w:val="18"/>
               </w:rPr>
-            </w:pPr>
-            <w:r>
-              <w:rPr>
-                <w:rFonts w:ascii="游ゴシック" w:eastAsia="游ゴシック" w:hAnsi="游ゴシック" w:cs="ＭＳ Ｐゴシック" w:hint="eastAsia"/>
-                <w:color w:val="000000"/>
-                <w:kern w:val="0"/>
-                <w:sz w:val="18"/>
-                <w:szCs w:val="18"/>
-              </w:rPr>
               <w:t>category2</w:t>
             </w:r>
           </w:p>
@@ -1076,7 +1199,7 @@
               <w:widowControl/>
               <w:jc w:val="left"/>
               <w:rPr>
-                <w:rFonts w:ascii="游ゴシック" w:eastAsia="游ゴシック" w:hAnsi="游ゴシック" w:cs="ＭＳ Ｐゴシック" w:hint="eastAsia"/>
+                <w:rFonts w:ascii="游ゴシック" w:eastAsia="游ゴシック" w:hAnsi="游ゴシック" w:cs="ＭＳ Ｐゴシック"/>
                 <w:color w:val="000000"/>
                 <w:kern w:val="0"/>
                 <w:sz w:val="18"/>
@@ -1119,12 +1242,61 @@
               <w:widowControl/>
               <w:jc w:val="left"/>
               <w:rPr>
+                <w:rFonts w:ascii="游ゴシック" w:eastAsia="游ゴシック" w:hAnsi="游ゴシック" w:cs="ＭＳ Ｐゴシック"/>
+                <w:color w:val="000000"/>
+                <w:kern w:val="0"/>
+                <w:sz w:val="18"/>
+                <w:szCs w:val="18"/>
+              </w:rPr>
+            </w:pPr>
+            <w:r>
+              <w:rPr>
                 <w:rFonts w:ascii="游ゴシック" w:eastAsia="游ゴシック" w:hAnsi="游ゴシック" w:cs="ＭＳ Ｐゴシック" w:hint="eastAsia"/>
                 <w:color w:val="000000"/>
                 <w:kern w:val="0"/>
                 <w:sz w:val="18"/>
                 <w:szCs w:val="18"/>
               </w:rPr>
+              <w:t>大</w:t>
+            </w:r>
+            <w:r>
+              <w:rPr>
+                <w:rFonts w:ascii="DengXian" w:eastAsia="DengXian" w:hAnsi="DengXian" w:cs="ＭＳ Ｐゴシック" w:hint="eastAsia"/>
+                <w:color w:val="000000"/>
+                <w:kern w:val="0"/>
+                <w:sz w:val="18"/>
+                <w:szCs w:val="18"/>
+                <w:lang w:eastAsia="zh-CN"/>
+              </w:rPr>
+              <w:t>分类</w:t>
+            </w:r>
+          </w:p>
+        </w:tc>
+        <w:tc>
+          <w:tcPr>
+            <w:tcW w:w="2508" w:type="dxa"/>
+            <w:tcBorders>
+              <w:top w:val="nil"/>
+              <w:left w:val="nil"/>
+              <w:bottom w:val="nil"/>
+              <w:right w:val="nil"/>
+            </w:tcBorders>
+            <w:shd w:val="clear" w:color="auto" w:fill="auto"/>
+            <w:noWrap/>
+            <w:vAlign w:val="center"/>
+            <w:hideMark/>
+          </w:tcPr>
+          <w:p>
+            <w:pPr>
+              <w:widowControl/>
+              <w:jc w:val="left"/>
+              <w:rPr>
+                <w:rFonts w:ascii="游ゴシック" w:eastAsia="游ゴシック" w:hAnsi="游ゴシック" w:cs="ＭＳ Ｐゴシック"/>
+                <w:color w:val="000000"/>
+                <w:kern w:val="0"/>
+                <w:sz w:val="18"/>
+                <w:szCs w:val="18"/>
+              </w:rPr>
             </w:pPr>
             <w:r>
               <w:rPr>
@@ -1134,7 +1306,7 @@
                 <w:sz w:val="18"/>
                 <w:szCs w:val="18"/>
               </w:rPr>
-              <w:t>大</w:t>
+              <w:t>中</w:t>
             </w:r>
             <w:r>
               <w:rPr>
@@ -1151,55 +1323,6 @@
         </w:tc>
         <w:tc>
           <w:tcPr>
-            <w:tcW w:w="2508" w:type="dxa"/>
-            <w:tcBorders>
-              <w:top w:val="nil"/>
-              <w:left w:val="nil"/>
-              <w:bottom w:val="nil"/>
-              <w:right w:val="nil"/>
-            </w:tcBorders>
-            <w:shd w:val="clear" w:color="auto" w:fill="auto"/>
-            <w:noWrap/>
-            <w:vAlign w:val="center"/>
-            <w:hideMark/>
-          </w:tcPr>
-          <w:p>
-            <w:pPr>
-              <w:widowControl/>
-              <w:jc w:val="left"/>
-              <w:rPr>
-                <w:rFonts w:ascii="游ゴシック" w:eastAsia="游ゴシック" w:hAnsi="游ゴシック" w:cs="ＭＳ Ｐゴシック" w:hint="eastAsia"/>
-                <w:color w:val="000000"/>
-                <w:kern w:val="0"/>
-                <w:sz w:val="18"/>
-                <w:szCs w:val="18"/>
-              </w:rPr>
-            </w:pPr>
-            <w:r>
-              <w:rPr>
-                <w:rFonts w:ascii="游ゴシック" w:eastAsia="游ゴシック" w:hAnsi="游ゴシック" w:cs="ＭＳ Ｐゴシック" w:hint="eastAsia"/>
-                <w:color w:val="000000"/>
-                <w:kern w:val="0"/>
-                <w:sz w:val="18"/>
-                <w:szCs w:val="18"/>
-              </w:rPr>
-              <w:t>中</w:t>
-            </w:r>
-            <w:r>
-              <w:rPr>
-                <w:rFonts w:ascii="DengXian" w:eastAsia="DengXian" w:hAnsi="DengXian" w:cs="ＭＳ Ｐゴシック" w:hint="eastAsia"/>
-                <w:color w:val="000000"/>
-                <w:kern w:val="0"/>
-                <w:sz w:val="18"/>
-                <w:szCs w:val="18"/>
-                <w:lang w:eastAsia="zh-CN"/>
-              </w:rPr>
-              <w:t>分类</w:t>
-            </w:r>
-          </w:p>
-        </w:tc>
-        <w:tc>
-          <w:tcPr>
             <w:tcW w:w="4442" w:type="dxa"/>
             <w:tcBorders>
               <w:top w:val="nil"/>
@@ -1217,7 +1340,7 @@
               <w:widowControl/>
               <w:jc w:val="left"/>
               <w:rPr>
-                <w:rFonts w:ascii="游ゴシック" w:eastAsia="游ゴシック" w:hAnsi="游ゴシック" w:cs="ＭＳ Ｐゴシック" w:hint="eastAsia"/>
+                <w:rFonts w:ascii="游ゴシック" w:eastAsia="游ゴシック" w:hAnsi="游ゴシック" w:cs="ＭＳ Ｐゴシック"/>
                 <w:color w:val="000000"/>
                 <w:kern w:val="0"/>
                 <w:sz w:val="18"/>
@@ -1271,21 +1394,21 @@
               <w:widowControl/>
               <w:jc w:val="left"/>
               <w:rPr>
+                <w:rFonts w:ascii="游ゴシック" w:eastAsia="游ゴシック" w:hAnsi="游ゴシック" w:cs="ＭＳ Ｐゴシック"/>
+                <w:color w:val="000000"/>
+                <w:kern w:val="0"/>
+                <w:sz w:val="18"/>
+                <w:szCs w:val="18"/>
+              </w:rPr>
+            </w:pPr>
+            <w:r>
+              <w:rPr>
                 <w:rFonts w:ascii="游ゴシック" w:eastAsia="游ゴシック" w:hAnsi="游ゴシック" w:cs="ＭＳ Ｐゴシック" w:hint="eastAsia"/>
                 <w:color w:val="000000"/>
                 <w:kern w:val="0"/>
                 <w:sz w:val="18"/>
                 <w:szCs w:val="18"/>
               </w:rPr>
-            </w:pPr>
-            <w:r>
-              <w:rPr>
-                <w:rFonts w:ascii="游ゴシック" w:eastAsia="游ゴシック" w:hAnsi="游ゴシック" w:cs="ＭＳ Ｐゴシック" w:hint="eastAsia"/>
-                <w:color w:val="000000"/>
-                <w:kern w:val="0"/>
-                <w:sz w:val="18"/>
-                <w:szCs w:val="18"/>
-              </w:rPr>
               <w:t>レディース</w:t>
             </w:r>
           </w:p>
@@ -1309,21 +1432,21 @@
               <w:widowControl/>
               <w:jc w:val="left"/>
               <w:rPr>
+                <w:rFonts w:ascii="ＭＳ ゴシック" w:eastAsia="ＭＳ ゴシック" w:hAnsi="ＭＳ ゴシック" w:cs="ＭＳ Ｐゴシック"/>
+                <w:color w:val="000000"/>
+                <w:kern w:val="0"/>
+                <w:sz w:val="18"/>
+                <w:szCs w:val="18"/>
+              </w:rPr>
+            </w:pPr>
+            <w:r>
+              <w:rPr>
                 <w:rFonts w:ascii="ＭＳ ゴシック" w:eastAsia="ＭＳ ゴシック" w:hAnsi="ＭＳ ゴシック" w:cs="ＭＳ Ｐゴシック" w:hint="eastAsia"/>
                 <w:color w:val="000000"/>
                 <w:kern w:val="0"/>
                 <w:sz w:val="18"/>
                 <w:szCs w:val="18"/>
               </w:rPr>
-            </w:pPr>
-            <w:r>
-              <w:rPr>
-                <w:rFonts w:ascii="ＭＳ ゴシック" w:eastAsia="ＭＳ ゴシック" w:hAnsi="ＭＳ ゴシック" w:cs="ＭＳ Ｐゴシック" w:hint="eastAsia"/>
-                <w:color w:val="000000"/>
-                <w:kern w:val="0"/>
-                <w:sz w:val="18"/>
-                <w:szCs w:val="18"/>
-              </w:rPr>
               <w:t>トップス</w:t>
             </w:r>
           </w:p>
@@ -1347,7 +1470,7 @@
               <w:widowControl/>
               <w:jc w:val="left"/>
               <w:rPr>
-                <w:rFonts w:ascii="Calibri" w:eastAsia="游ゴシック" w:hAnsi="Calibri" w:cs="Calibri" w:hint="eastAsia"/>
+                <w:rFonts w:ascii="Calibri" w:eastAsia="游ゴシック" w:hAnsi="Calibri" w:cs="Calibri"/>
                 <w:color w:val="000000"/>
                 <w:kern w:val="0"/>
                 <w:sz w:val="18"/>
@@ -1438,21 +1561,21 @@
               <w:widowControl/>
               <w:jc w:val="left"/>
               <w:rPr>
+                <w:rFonts w:ascii="ＭＳ ゴシック" w:eastAsia="ＭＳ ゴシック" w:hAnsi="ＭＳ ゴシック" w:cs="ＭＳ Ｐゴシック"/>
+                <w:color w:val="000000"/>
+                <w:kern w:val="0"/>
+                <w:sz w:val="18"/>
+                <w:szCs w:val="18"/>
+              </w:rPr>
+            </w:pPr>
+            <w:r>
+              <w:rPr>
                 <w:rFonts w:ascii="ＭＳ ゴシック" w:eastAsia="ＭＳ ゴシック" w:hAnsi="ＭＳ ゴシック" w:cs="ＭＳ Ｐゴシック" w:hint="eastAsia"/>
                 <w:color w:val="000000"/>
                 <w:kern w:val="0"/>
                 <w:sz w:val="18"/>
                 <w:szCs w:val="18"/>
               </w:rPr>
-            </w:pPr>
-            <w:r>
-              <w:rPr>
-                <w:rFonts w:ascii="ＭＳ ゴシック" w:eastAsia="ＭＳ ゴシック" w:hAnsi="ＭＳ ゴシック" w:cs="ＭＳ Ｐゴシック" w:hint="eastAsia"/>
-                <w:color w:val="000000"/>
-                <w:kern w:val="0"/>
-                <w:sz w:val="18"/>
-                <w:szCs w:val="18"/>
-              </w:rPr>
               <w:t>トップス</w:t>
             </w:r>
           </w:p>
@@ -1476,7 +1599,7 @@
               <w:widowControl/>
               <w:jc w:val="left"/>
               <w:rPr>
-                <w:rFonts w:ascii="ＭＳ ゴシック" w:eastAsia="ＭＳ ゴシック" w:hAnsi="ＭＳ ゴシック" w:cs="ＭＳ Ｐゴシック" w:hint="eastAsia"/>
+                <w:rFonts w:ascii="ＭＳ ゴシック" w:eastAsia="ＭＳ ゴシック" w:hAnsi="ＭＳ ゴシック" w:cs="ＭＳ Ｐゴシック"/>
                 <w:color w:val="000000"/>
                 <w:kern w:val="0"/>
                 <w:sz w:val="18"/>
@@ -1519,21 +1642,21 @@
               <w:widowControl/>
               <w:jc w:val="left"/>
               <w:rPr>
+                <w:rFonts w:ascii="游ゴシック" w:eastAsia="游ゴシック" w:hAnsi="游ゴシック" w:cs="ＭＳ Ｐゴシック"/>
+                <w:color w:val="000000"/>
+                <w:kern w:val="0"/>
+                <w:sz w:val="18"/>
+                <w:szCs w:val="18"/>
+              </w:rPr>
+            </w:pPr>
+            <w:r>
+              <w:rPr>
                 <w:rFonts w:ascii="游ゴシック" w:eastAsia="游ゴシック" w:hAnsi="游ゴシック" w:cs="ＭＳ Ｐゴシック" w:hint="eastAsia"/>
                 <w:color w:val="000000"/>
                 <w:kern w:val="0"/>
                 <w:sz w:val="18"/>
                 <w:szCs w:val="18"/>
               </w:rPr>
-            </w:pPr>
-            <w:r>
-              <w:rPr>
-                <w:rFonts w:ascii="游ゴシック" w:eastAsia="游ゴシック" w:hAnsi="游ゴシック" w:cs="ＭＳ Ｐゴシック" w:hint="eastAsia"/>
-                <w:color w:val="000000"/>
-                <w:kern w:val="0"/>
-                <w:sz w:val="18"/>
-                <w:szCs w:val="18"/>
-              </w:rPr>
               <w:t>レディース</w:t>
             </w:r>
           </w:p>
@@ -1557,21 +1680,21 @@
               <w:widowControl/>
               <w:jc w:val="left"/>
               <w:rPr>
+                <w:rFonts w:ascii="ＭＳ ゴシック" w:eastAsia="ＭＳ ゴシック" w:hAnsi="ＭＳ ゴシック" w:cs="ＭＳ Ｐゴシック"/>
+                <w:color w:val="000000"/>
+                <w:kern w:val="0"/>
+                <w:sz w:val="18"/>
+                <w:szCs w:val="18"/>
+              </w:rPr>
+            </w:pPr>
+            <w:r>
+              <w:rPr>
                 <w:rFonts w:ascii="ＭＳ ゴシック" w:eastAsia="ＭＳ ゴシック" w:hAnsi="ＭＳ ゴシック" w:cs="ＭＳ Ｐゴシック" w:hint="eastAsia"/>
                 <w:color w:val="000000"/>
                 <w:kern w:val="0"/>
                 <w:sz w:val="18"/>
                 <w:szCs w:val="18"/>
               </w:rPr>
-            </w:pPr>
-            <w:r>
-              <w:rPr>
-                <w:rFonts w:ascii="ＭＳ ゴシック" w:eastAsia="ＭＳ ゴシック" w:hAnsi="ＭＳ ゴシック" w:cs="ＭＳ Ｐゴシック" w:hint="eastAsia"/>
-                <w:color w:val="000000"/>
-                <w:kern w:val="0"/>
-                <w:sz w:val="18"/>
-                <w:szCs w:val="18"/>
-              </w:rPr>
               <w:t>トップス</w:t>
             </w:r>
           </w:p>
@@ -1595,7 +1718,7 @@
               <w:widowControl/>
               <w:jc w:val="left"/>
               <w:rPr>
-                <w:rFonts w:ascii="ＭＳ ゴシック" w:eastAsia="ＭＳ ゴシック" w:hAnsi="ＭＳ ゴシック" w:cs="ＭＳ Ｐゴシック" w:hint="eastAsia"/>
+                <w:rFonts w:ascii="ＭＳ ゴシック" w:eastAsia="ＭＳ ゴシック" w:hAnsi="ＭＳ ゴシック" w:cs="ＭＳ Ｐゴシック"/>
                 <w:color w:val="000000"/>
                 <w:kern w:val="0"/>
                 <w:sz w:val="18"/>
@@ -1638,21 +1761,21 @@
               <w:widowControl/>
               <w:jc w:val="left"/>
               <w:rPr>
+                <w:rFonts w:ascii="游ゴシック" w:eastAsia="游ゴシック" w:hAnsi="游ゴシック" w:cs="ＭＳ Ｐゴシック"/>
+                <w:color w:val="000000"/>
+                <w:kern w:val="0"/>
+                <w:sz w:val="18"/>
+                <w:szCs w:val="18"/>
+              </w:rPr>
+            </w:pPr>
+            <w:r>
+              <w:rPr>
                 <w:rFonts w:ascii="游ゴシック" w:eastAsia="游ゴシック" w:hAnsi="游ゴシック" w:cs="ＭＳ Ｐゴシック" w:hint="eastAsia"/>
                 <w:color w:val="000000"/>
                 <w:kern w:val="0"/>
                 <w:sz w:val="18"/>
                 <w:szCs w:val="18"/>
               </w:rPr>
-            </w:pPr>
-            <w:r>
-              <w:rPr>
-                <w:rFonts w:ascii="游ゴシック" w:eastAsia="游ゴシック" w:hAnsi="游ゴシック" w:cs="ＭＳ Ｐゴシック" w:hint="eastAsia"/>
-                <w:color w:val="000000"/>
-                <w:kern w:val="0"/>
-                <w:sz w:val="18"/>
-                <w:szCs w:val="18"/>
-              </w:rPr>
               <w:t>レディース</w:t>
             </w:r>
           </w:p>
@@ -1676,21 +1799,21 @@
               <w:widowControl/>
               <w:jc w:val="left"/>
               <w:rPr>
+                <w:rFonts w:ascii="ＭＳ ゴシック" w:eastAsia="ＭＳ ゴシック" w:hAnsi="ＭＳ ゴシック" w:cs="ＭＳ Ｐゴシック"/>
+                <w:color w:val="000000"/>
+                <w:kern w:val="0"/>
+                <w:sz w:val="18"/>
+                <w:szCs w:val="18"/>
+              </w:rPr>
+            </w:pPr>
+            <w:r>
+              <w:rPr>
                 <w:rFonts w:ascii="ＭＳ ゴシック" w:eastAsia="ＭＳ ゴシック" w:hAnsi="ＭＳ ゴシック" w:cs="ＭＳ Ｐゴシック" w:hint="eastAsia"/>
                 <w:color w:val="000000"/>
                 <w:kern w:val="0"/>
                 <w:sz w:val="18"/>
                 <w:szCs w:val="18"/>
               </w:rPr>
-            </w:pPr>
-            <w:r>
-              <w:rPr>
-                <w:rFonts w:ascii="ＭＳ ゴシック" w:eastAsia="ＭＳ ゴシック" w:hAnsi="ＭＳ ゴシック" w:cs="ＭＳ Ｐゴシック" w:hint="eastAsia"/>
-                <w:color w:val="000000"/>
-                <w:kern w:val="0"/>
-                <w:sz w:val="18"/>
-                <w:szCs w:val="18"/>
-              </w:rPr>
               <w:t>トップス</w:t>
             </w:r>
           </w:p>
@@ -1714,7 +1837,7 @@
               <w:widowControl/>
               <w:jc w:val="left"/>
               <w:rPr>
-                <w:rFonts w:ascii="Calibri" w:eastAsia="游ゴシック" w:hAnsi="Calibri" w:cs="Calibri" w:hint="eastAsia"/>
+                <w:rFonts w:ascii="Calibri" w:eastAsia="游ゴシック" w:hAnsi="Calibri" w:cs="Calibri"/>
                 <w:color w:val="000000"/>
                 <w:kern w:val="0"/>
                 <w:sz w:val="18"/>
@@ -1795,21 +1918,21 @@
               <w:widowControl/>
               <w:jc w:val="left"/>
               <w:rPr>
+                <w:rFonts w:ascii="ＭＳ ゴシック" w:eastAsia="ＭＳ ゴシック" w:hAnsi="ＭＳ ゴシック" w:cs="ＭＳ Ｐゴシック"/>
+                <w:color w:val="000000"/>
+                <w:kern w:val="0"/>
+                <w:sz w:val="18"/>
+                <w:szCs w:val="18"/>
+              </w:rPr>
+            </w:pPr>
+            <w:r>
+              <w:rPr>
                 <w:rFonts w:ascii="ＭＳ ゴシック" w:eastAsia="ＭＳ ゴシック" w:hAnsi="ＭＳ ゴシック" w:cs="ＭＳ Ｐゴシック" w:hint="eastAsia"/>
                 <w:color w:val="000000"/>
                 <w:kern w:val="0"/>
                 <w:sz w:val="18"/>
                 <w:szCs w:val="18"/>
               </w:rPr>
-            </w:pPr>
-            <w:r>
-              <w:rPr>
-                <w:rFonts w:ascii="ＭＳ ゴシック" w:eastAsia="ＭＳ ゴシック" w:hAnsi="ＭＳ ゴシック" w:cs="ＭＳ Ｐゴシック" w:hint="eastAsia"/>
-                <w:color w:val="000000"/>
-                <w:kern w:val="0"/>
-                <w:sz w:val="18"/>
-                <w:szCs w:val="18"/>
-              </w:rPr>
               <w:t>トップス</w:t>
             </w:r>
           </w:p>
@@ -1833,7 +1956,7 @@
               <w:widowControl/>
               <w:jc w:val="left"/>
               <w:rPr>
-                <w:rFonts w:ascii="ＭＳ ゴシック" w:eastAsia="ＭＳ ゴシック" w:hAnsi="ＭＳ ゴシック" w:cs="ＭＳ Ｐゴシック" w:hint="eastAsia"/>
+                <w:rFonts w:ascii="ＭＳ ゴシック" w:eastAsia="ＭＳ ゴシック" w:hAnsi="ＭＳ ゴシック" w:cs="ＭＳ Ｐゴシック"/>
                 <w:color w:val="000000"/>
                 <w:kern w:val="0"/>
                 <w:sz w:val="18"/>
@@ -1876,21 +1999,21 @@
               <w:widowControl/>
               <w:jc w:val="left"/>
               <w:rPr>
+                <w:rFonts w:ascii="游ゴシック" w:eastAsia="游ゴシック" w:hAnsi="游ゴシック" w:cs="ＭＳ Ｐゴシック"/>
+                <w:color w:val="000000"/>
+                <w:kern w:val="0"/>
+                <w:sz w:val="18"/>
+                <w:szCs w:val="18"/>
+              </w:rPr>
+            </w:pPr>
+            <w:r>
+              <w:rPr>
                 <w:rFonts w:ascii="游ゴシック" w:eastAsia="游ゴシック" w:hAnsi="游ゴシック" w:cs="ＭＳ Ｐゴシック" w:hint="eastAsia"/>
                 <w:color w:val="000000"/>
                 <w:kern w:val="0"/>
                 <w:sz w:val="18"/>
                 <w:szCs w:val="18"/>
               </w:rPr>
-            </w:pPr>
-            <w:r>
-              <w:rPr>
-                <w:rFonts w:ascii="游ゴシック" w:eastAsia="游ゴシック" w:hAnsi="游ゴシック" w:cs="ＭＳ Ｐゴシック" w:hint="eastAsia"/>
-                <w:color w:val="000000"/>
-                <w:kern w:val="0"/>
-                <w:sz w:val="18"/>
-                <w:szCs w:val="18"/>
-              </w:rPr>
               <w:t>レディース</w:t>
             </w:r>
           </w:p>
@@ -1914,21 +2037,21 @@
               <w:widowControl/>
               <w:jc w:val="left"/>
               <w:rPr>
+                <w:rFonts w:ascii="ＭＳ ゴシック" w:eastAsia="ＭＳ ゴシック" w:hAnsi="ＭＳ ゴシック" w:cs="ＭＳ Ｐゴシック"/>
+                <w:color w:val="000000"/>
+                <w:kern w:val="0"/>
+                <w:sz w:val="18"/>
+                <w:szCs w:val="18"/>
+              </w:rPr>
+            </w:pPr>
+            <w:r>
+              <w:rPr>
                 <w:rFonts w:ascii="ＭＳ ゴシック" w:eastAsia="ＭＳ ゴシック" w:hAnsi="ＭＳ ゴシック" w:cs="ＭＳ Ｐゴシック" w:hint="eastAsia"/>
                 <w:color w:val="000000"/>
                 <w:kern w:val="0"/>
                 <w:sz w:val="18"/>
                 <w:szCs w:val="18"/>
               </w:rPr>
-            </w:pPr>
-            <w:r>
-              <w:rPr>
-                <w:rFonts w:ascii="ＭＳ ゴシック" w:eastAsia="ＭＳ ゴシック" w:hAnsi="ＭＳ ゴシック" w:cs="ＭＳ Ｐゴシック" w:hint="eastAsia"/>
-                <w:color w:val="000000"/>
-                <w:kern w:val="0"/>
-                <w:sz w:val="18"/>
-                <w:szCs w:val="18"/>
-              </w:rPr>
               <w:t>トップス</w:t>
             </w:r>
           </w:p>
@@ -1952,7 +2075,7 @@
               <w:widowControl/>
               <w:jc w:val="left"/>
               <w:rPr>
-                <w:rFonts w:ascii="ＭＳ ゴシック" w:eastAsia="ＭＳ ゴシック" w:hAnsi="ＭＳ ゴシック" w:cs="ＭＳ Ｐゴシック" w:hint="eastAsia"/>
+                <w:rFonts w:ascii="ＭＳ ゴシック" w:eastAsia="ＭＳ ゴシック" w:hAnsi="ＭＳ ゴシック" w:cs="ＭＳ Ｐゴシック"/>
                 <w:color w:val="000000"/>
                 <w:kern w:val="0"/>
                 <w:sz w:val="18"/>
@@ -1995,21 +2118,21 @@
               <w:widowControl/>
               <w:jc w:val="left"/>
               <w:rPr>
+                <w:rFonts w:ascii="游ゴシック" w:eastAsia="游ゴシック" w:hAnsi="游ゴシック" w:cs="ＭＳ Ｐゴシック"/>
+                <w:color w:val="000000"/>
+                <w:kern w:val="0"/>
+                <w:sz w:val="18"/>
+                <w:szCs w:val="18"/>
+              </w:rPr>
+            </w:pPr>
+            <w:r>
+              <w:rPr>
                 <w:rFonts w:ascii="游ゴシック" w:eastAsia="游ゴシック" w:hAnsi="游ゴシック" w:cs="ＭＳ Ｐゴシック" w:hint="eastAsia"/>
                 <w:color w:val="000000"/>
                 <w:kern w:val="0"/>
                 <w:sz w:val="18"/>
                 <w:szCs w:val="18"/>
               </w:rPr>
-            </w:pPr>
-            <w:r>
-              <w:rPr>
-                <w:rFonts w:ascii="游ゴシック" w:eastAsia="游ゴシック" w:hAnsi="游ゴシック" w:cs="ＭＳ Ｐゴシック" w:hint="eastAsia"/>
-                <w:color w:val="000000"/>
-                <w:kern w:val="0"/>
-                <w:sz w:val="18"/>
-                <w:szCs w:val="18"/>
-              </w:rPr>
               <w:t>レディース</w:t>
             </w:r>
           </w:p>
@@ -2033,21 +2156,21 @@
               <w:widowControl/>
               <w:jc w:val="left"/>
               <w:rPr>
+                <w:rFonts w:ascii="ＭＳ ゴシック" w:eastAsia="ＭＳ ゴシック" w:hAnsi="ＭＳ ゴシック" w:cs="ＭＳ Ｐゴシック"/>
+                <w:color w:val="000000"/>
+                <w:kern w:val="0"/>
+                <w:sz w:val="18"/>
+                <w:szCs w:val="18"/>
+              </w:rPr>
+            </w:pPr>
+            <w:r>
+              <w:rPr>
                 <w:rFonts w:ascii="ＭＳ ゴシック" w:eastAsia="ＭＳ ゴシック" w:hAnsi="ＭＳ ゴシック" w:cs="ＭＳ Ｐゴシック" w:hint="eastAsia"/>
                 <w:color w:val="000000"/>
                 <w:kern w:val="0"/>
                 <w:sz w:val="18"/>
                 <w:szCs w:val="18"/>
               </w:rPr>
-            </w:pPr>
-            <w:r>
-              <w:rPr>
-                <w:rFonts w:ascii="ＭＳ ゴシック" w:eastAsia="ＭＳ ゴシック" w:hAnsi="ＭＳ ゴシック" w:cs="ＭＳ Ｐゴシック" w:hint="eastAsia"/>
-                <w:color w:val="000000"/>
-                <w:kern w:val="0"/>
-                <w:sz w:val="18"/>
-                <w:szCs w:val="18"/>
-              </w:rPr>
               <w:t>トップス</w:t>
             </w:r>
           </w:p>
@@ -2071,7 +2194,7 @@
               <w:widowControl/>
               <w:jc w:val="left"/>
               <w:rPr>
-                <w:rFonts w:ascii="Calibri" w:eastAsia="游ゴシック" w:hAnsi="Calibri" w:cs="Calibri" w:hint="eastAsia"/>
+                <w:rFonts w:ascii="Calibri" w:eastAsia="游ゴシック" w:hAnsi="Calibri" w:cs="Calibri"/>
                 <w:color w:val="000000"/>
                 <w:kern w:val="0"/>
                 <w:sz w:val="18"/>
@@ -2152,21 +2275,21 @@
               <w:widowControl/>
               <w:jc w:val="left"/>
               <w:rPr>
+                <w:rFonts w:ascii="ＭＳ ゴシック" w:eastAsia="ＭＳ ゴシック" w:hAnsi="ＭＳ ゴシック" w:cs="ＭＳ Ｐゴシック"/>
+                <w:color w:val="000000"/>
+                <w:kern w:val="0"/>
+                <w:sz w:val="18"/>
+                <w:szCs w:val="18"/>
+              </w:rPr>
+            </w:pPr>
+            <w:r>
+              <w:rPr>
                 <w:rFonts w:ascii="ＭＳ ゴシック" w:eastAsia="ＭＳ ゴシック" w:hAnsi="ＭＳ ゴシック" w:cs="ＭＳ Ｐゴシック" w:hint="eastAsia"/>
                 <w:color w:val="000000"/>
                 <w:kern w:val="0"/>
                 <w:sz w:val="18"/>
                 <w:szCs w:val="18"/>
               </w:rPr>
-            </w:pPr>
-            <w:r>
-              <w:rPr>
-                <w:rFonts w:ascii="ＭＳ ゴシック" w:eastAsia="ＭＳ ゴシック" w:hAnsi="ＭＳ ゴシック" w:cs="ＭＳ Ｐゴシック" w:hint="eastAsia"/>
-                <w:color w:val="000000"/>
-                <w:kern w:val="0"/>
-                <w:sz w:val="18"/>
-                <w:szCs w:val="18"/>
-              </w:rPr>
               <w:t>トップス</w:t>
             </w:r>
           </w:p>
@@ -2190,7 +2313,7 @@
               <w:widowControl/>
               <w:jc w:val="left"/>
               <w:rPr>
-                <w:rFonts w:ascii="Calibri" w:eastAsia="游ゴシック" w:hAnsi="Calibri" w:cs="Calibri" w:hint="eastAsia"/>
+                <w:rFonts w:ascii="Calibri" w:eastAsia="游ゴシック" w:hAnsi="Calibri" w:cs="Calibri"/>
                 <w:color w:val="000000"/>
                 <w:kern w:val="0"/>
                 <w:sz w:val="18"/>
@@ -2271,21 +2394,21 @@
               <w:widowControl/>
               <w:jc w:val="left"/>
               <w:rPr>
+                <w:rFonts w:ascii="ＭＳ ゴシック" w:eastAsia="ＭＳ ゴシック" w:hAnsi="ＭＳ ゴシック" w:cs="ＭＳ Ｐゴシック"/>
+                <w:color w:val="000000"/>
+                <w:kern w:val="0"/>
+                <w:sz w:val="18"/>
+                <w:szCs w:val="18"/>
+              </w:rPr>
+            </w:pPr>
+            <w:r>
+              <w:rPr>
                 <w:rFonts w:ascii="ＭＳ ゴシック" w:eastAsia="ＭＳ ゴシック" w:hAnsi="ＭＳ ゴシック" w:cs="ＭＳ Ｐゴシック" w:hint="eastAsia"/>
                 <w:color w:val="000000"/>
                 <w:kern w:val="0"/>
                 <w:sz w:val="18"/>
                 <w:szCs w:val="18"/>
               </w:rPr>
-            </w:pPr>
-            <w:r>
-              <w:rPr>
-                <w:rFonts w:ascii="ＭＳ ゴシック" w:eastAsia="ＭＳ ゴシック" w:hAnsi="ＭＳ ゴシック" w:cs="ＭＳ Ｐゴシック" w:hint="eastAsia"/>
-                <w:color w:val="000000"/>
-                <w:kern w:val="0"/>
-                <w:sz w:val="18"/>
-                <w:szCs w:val="18"/>
-              </w:rPr>
               <w:t>トップス</w:t>
             </w:r>
           </w:p>
@@ -2309,7 +2432,7 @@
               <w:widowControl/>
               <w:jc w:val="left"/>
               <w:rPr>
-                <w:rFonts w:ascii="Calibri" w:eastAsia="游ゴシック" w:hAnsi="Calibri" w:cs="Calibri" w:hint="eastAsia"/>
+                <w:rFonts w:ascii="Calibri" w:eastAsia="游ゴシック" w:hAnsi="Calibri" w:cs="Calibri"/>
                 <w:color w:val="000000"/>
                 <w:kern w:val="0"/>
                 <w:sz w:val="18"/>
@@ -2390,21 +2513,21 @@
               <w:widowControl/>
               <w:jc w:val="left"/>
               <w:rPr>
+                <w:rFonts w:ascii="ＭＳ ゴシック" w:eastAsia="ＭＳ ゴシック" w:hAnsi="ＭＳ ゴシック" w:cs="ＭＳ Ｐゴシック"/>
+                <w:color w:val="000000"/>
+                <w:kern w:val="0"/>
+                <w:sz w:val="18"/>
+                <w:szCs w:val="18"/>
+              </w:rPr>
+            </w:pPr>
+            <w:r>
+              <w:rPr>
                 <w:rFonts w:ascii="ＭＳ ゴシック" w:eastAsia="ＭＳ ゴシック" w:hAnsi="ＭＳ ゴシック" w:cs="ＭＳ Ｐゴシック" w:hint="eastAsia"/>
                 <w:color w:val="000000"/>
                 <w:kern w:val="0"/>
                 <w:sz w:val="18"/>
                 <w:szCs w:val="18"/>
               </w:rPr>
-            </w:pPr>
-            <w:r>
-              <w:rPr>
-                <w:rFonts w:ascii="ＭＳ ゴシック" w:eastAsia="ＭＳ ゴシック" w:hAnsi="ＭＳ ゴシック" w:cs="ＭＳ Ｐゴシック" w:hint="eastAsia"/>
-                <w:color w:val="000000"/>
-                <w:kern w:val="0"/>
-                <w:sz w:val="18"/>
-                <w:szCs w:val="18"/>
-              </w:rPr>
               <w:t>ワンピース</w:t>
             </w:r>
           </w:p>
@@ -2428,7 +2551,7 @@
               <w:widowControl/>
               <w:jc w:val="left"/>
               <w:rPr>
-                <w:rFonts w:ascii="ＭＳ ゴシック" w:eastAsia="ＭＳ ゴシック" w:hAnsi="ＭＳ ゴシック" w:cs="ＭＳ Ｐゴシック" w:hint="eastAsia"/>
+                <w:rFonts w:ascii="ＭＳ ゴシック" w:eastAsia="ＭＳ ゴシック" w:hAnsi="ＭＳ ゴシック" w:cs="ＭＳ Ｐゴシック"/>
                 <w:color w:val="000000"/>
                 <w:kern w:val="0"/>
                 <w:sz w:val="18"/>
@@ -2471,21 +2594,21 @@
               <w:widowControl/>
               <w:jc w:val="left"/>
               <w:rPr>
+                <w:rFonts w:ascii="游ゴシック" w:eastAsia="游ゴシック" w:hAnsi="游ゴシック" w:cs="ＭＳ Ｐゴシック"/>
+                <w:color w:val="000000"/>
+                <w:kern w:val="0"/>
+                <w:sz w:val="18"/>
+                <w:szCs w:val="18"/>
+              </w:rPr>
+            </w:pPr>
+            <w:r>
+              <w:rPr>
                 <w:rFonts w:ascii="游ゴシック" w:eastAsia="游ゴシック" w:hAnsi="游ゴシック" w:cs="ＭＳ Ｐゴシック" w:hint="eastAsia"/>
                 <w:color w:val="000000"/>
                 <w:kern w:val="0"/>
                 <w:sz w:val="18"/>
                 <w:szCs w:val="18"/>
               </w:rPr>
-            </w:pPr>
-            <w:r>
-              <w:rPr>
-                <w:rFonts w:ascii="游ゴシック" w:eastAsia="游ゴシック" w:hAnsi="游ゴシック" w:cs="ＭＳ Ｐゴシック" w:hint="eastAsia"/>
-                <w:color w:val="000000"/>
-                <w:kern w:val="0"/>
-                <w:sz w:val="18"/>
-                <w:szCs w:val="18"/>
-              </w:rPr>
               <w:t>レディース</w:t>
             </w:r>
           </w:p>
@@ -2509,7 +2632,7 @@
               <w:widowControl/>
               <w:jc w:val="left"/>
               <w:rPr>
-                <w:rFonts w:ascii="Calibri" w:eastAsia="游ゴシック" w:hAnsi="Calibri" w:cs="Calibri" w:hint="eastAsia"/>
+                <w:rFonts w:ascii="Calibri" w:eastAsia="游ゴシック" w:hAnsi="Calibri" w:cs="Calibri"/>
                 <w:color w:val="000000"/>
                 <w:kern w:val="0"/>
                 <w:sz w:val="18"/>
@@ -2628,21 +2751,21 @@
               <w:widowControl/>
               <w:jc w:val="left"/>
               <w:rPr>
+                <w:rFonts w:ascii="ＭＳ ゴシック" w:eastAsia="ＭＳ ゴシック" w:hAnsi="ＭＳ ゴシック" w:cs="ＭＳ Ｐゴシック"/>
+                <w:color w:val="000000"/>
+                <w:kern w:val="0"/>
+                <w:sz w:val="18"/>
+                <w:szCs w:val="18"/>
+              </w:rPr>
+            </w:pPr>
+            <w:r>
+              <w:rPr>
                 <w:rFonts w:ascii="ＭＳ ゴシック" w:eastAsia="ＭＳ ゴシック" w:hAnsi="ＭＳ ゴシック" w:cs="ＭＳ Ｐゴシック" w:hint="eastAsia"/>
                 <w:color w:val="000000"/>
                 <w:kern w:val="0"/>
                 <w:sz w:val="18"/>
                 <w:szCs w:val="18"/>
               </w:rPr>
-            </w:pPr>
-            <w:r>
-              <w:rPr>
-                <w:rFonts w:ascii="ＭＳ ゴシック" w:eastAsia="ＭＳ ゴシック" w:hAnsi="ＭＳ ゴシック" w:cs="ＭＳ Ｐゴシック" w:hint="eastAsia"/>
-                <w:color w:val="000000"/>
-                <w:kern w:val="0"/>
-                <w:sz w:val="18"/>
-                <w:szCs w:val="18"/>
-              </w:rPr>
               <w:t>コート</w:t>
             </w:r>
           </w:p>
@@ -2666,7 +2789,7 @@
               <w:widowControl/>
               <w:jc w:val="left"/>
               <w:rPr>
-                <w:rFonts w:ascii="ＭＳ ゴシック" w:eastAsia="ＭＳ ゴシック" w:hAnsi="ＭＳ ゴシック" w:cs="ＭＳ Ｐゴシック" w:hint="eastAsia"/>
+                <w:rFonts w:ascii="ＭＳ ゴシック" w:eastAsia="ＭＳ ゴシック" w:hAnsi="ＭＳ ゴシック" w:cs="ＭＳ Ｐゴシック"/>
                 <w:color w:val="000000"/>
                 <w:kern w:val="0"/>
                 <w:sz w:val="18"/>
@@ -2709,21 +2832,21 @@
               <w:widowControl/>
               <w:jc w:val="left"/>
               <w:rPr>
+                <w:rFonts w:ascii="游ゴシック" w:eastAsia="游ゴシック" w:hAnsi="游ゴシック" w:cs="ＭＳ Ｐゴシック"/>
+                <w:color w:val="000000"/>
+                <w:kern w:val="0"/>
+                <w:sz w:val="18"/>
+                <w:szCs w:val="18"/>
+              </w:rPr>
+            </w:pPr>
+            <w:r>
+              <w:rPr>
                 <w:rFonts w:ascii="游ゴシック" w:eastAsia="游ゴシック" w:hAnsi="游ゴシック" w:cs="ＭＳ Ｐゴシック" w:hint="eastAsia"/>
                 <w:color w:val="000000"/>
                 <w:kern w:val="0"/>
                 <w:sz w:val="18"/>
                 <w:szCs w:val="18"/>
               </w:rPr>
-            </w:pPr>
-            <w:r>
-              <w:rPr>
-                <w:rFonts w:ascii="游ゴシック" w:eastAsia="游ゴシック" w:hAnsi="游ゴシック" w:cs="ＭＳ Ｐゴシック" w:hint="eastAsia"/>
-                <w:color w:val="000000"/>
-                <w:kern w:val="0"/>
-                <w:sz w:val="18"/>
-                <w:szCs w:val="18"/>
-              </w:rPr>
               <w:t>レディース</w:t>
             </w:r>
           </w:p>
@@ -2747,7 +2870,7 @@
               <w:widowControl/>
               <w:jc w:val="left"/>
               <w:rPr>
-                <w:rFonts w:ascii="Calibri" w:eastAsia="游ゴシック" w:hAnsi="Calibri" w:cs="Calibri" w:hint="eastAsia"/>
+                <w:rFonts w:ascii="Calibri" w:eastAsia="游ゴシック" w:hAnsi="Calibri" w:cs="Calibri"/>
                 <w:color w:val="000000"/>
                 <w:kern w:val="0"/>
                 <w:sz w:val="18"/>
@@ -2876,21 +2999,21 @@
               <w:widowControl/>
               <w:jc w:val="left"/>
               <w:rPr>
+                <w:rFonts w:ascii="ＭＳ ゴシック" w:eastAsia="ＭＳ ゴシック" w:hAnsi="ＭＳ ゴシック" w:cs="ＭＳ Ｐゴシック"/>
+                <w:color w:val="000000"/>
+                <w:kern w:val="0"/>
+                <w:sz w:val="18"/>
+                <w:szCs w:val="18"/>
+              </w:rPr>
+            </w:pPr>
+            <w:r>
+              <w:rPr>
                 <w:rFonts w:ascii="ＭＳ ゴシック" w:eastAsia="ＭＳ ゴシック" w:hAnsi="ＭＳ ゴシック" w:cs="ＭＳ Ｐゴシック" w:hint="eastAsia"/>
                 <w:color w:val="000000"/>
                 <w:kern w:val="0"/>
                 <w:sz w:val="18"/>
                 <w:szCs w:val="18"/>
               </w:rPr>
-            </w:pPr>
-            <w:r>
-              <w:rPr>
-                <w:rFonts w:ascii="ＭＳ ゴシック" w:eastAsia="ＭＳ ゴシック" w:hAnsi="ＭＳ ゴシック" w:cs="ＭＳ Ｐゴシック" w:hint="eastAsia"/>
-                <w:color w:val="000000"/>
-                <w:kern w:val="0"/>
-                <w:sz w:val="18"/>
-                <w:szCs w:val="18"/>
-              </w:rPr>
               <w:t>パンツ</w:t>
             </w:r>
           </w:p>
@@ -2914,7 +3037,7 @@
               <w:widowControl/>
               <w:jc w:val="left"/>
               <w:rPr>
-                <w:rFonts w:ascii="Calibri" w:eastAsia="游ゴシック" w:hAnsi="Calibri" w:cs="Calibri" w:hint="eastAsia"/>
+                <w:rFonts w:ascii="Calibri" w:eastAsia="游ゴシック" w:hAnsi="Calibri" w:cs="Calibri"/>
                 <w:color w:val="000000"/>
                 <w:kern w:val="0"/>
                 <w:sz w:val="18"/>
@@ -2995,21 +3118,21 @@
               <w:widowControl/>
               <w:jc w:val="left"/>
               <w:rPr>
+                <w:rFonts w:ascii="ＭＳ ゴシック" w:eastAsia="ＭＳ ゴシック" w:hAnsi="ＭＳ ゴシック" w:cs="ＭＳ Ｐゴシック"/>
+                <w:color w:val="000000"/>
+                <w:kern w:val="0"/>
+                <w:sz w:val="18"/>
+                <w:szCs w:val="18"/>
+              </w:rPr>
+            </w:pPr>
+            <w:r>
+              <w:rPr>
                 <w:rFonts w:ascii="ＭＳ ゴシック" w:eastAsia="ＭＳ ゴシック" w:hAnsi="ＭＳ ゴシック" w:cs="ＭＳ Ｐゴシック" w:hint="eastAsia"/>
                 <w:color w:val="000000"/>
                 <w:kern w:val="0"/>
                 <w:sz w:val="18"/>
                 <w:szCs w:val="18"/>
               </w:rPr>
-            </w:pPr>
-            <w:r>
-              <w:rPr>
-                <w:rFonts w:ascii="ＭＳ ゴシック" w:eastAsia="ＭＳ ゴシック" w:hAnsi="ＭＳ ゴシック" w:cs="ＭＳ Ｐゴシック" w:hint="eastAsia"/>
-                <w:color w:val="000000"/>
-                <w:kern w:val="0"/>
-                <w:sz w:val="18"/>
-                <w:szCs w:val="18"/>
-              </w:rPr>
               <w:t>パンツ</w:t>
             </w:r>
           </w:p>
@@ -3033,7 +3156,7 @@
               <w:widowControl/>
               <w:jc w:val="left"/>
               <w:rPr>
-                <w:rFonts w:ascii="Calibri" w:eastAsia="游ゴシック" w:hAnsi="Calibri" w:cs="Calibri" w:hint="eastAsia"/>
+                <w:rFonts w:ascii="Calibri" w:eastAsia="游ゴシック" w:hAnsi="Calibri" w:cs="Calibri"/>
                 <w:color w:val="000000"/>
                 <w:kern w:val="0"/>
                 <w:sz w:val="18"/>
@@ -3114,21 +3237,21 @@
               <w:widowControl/>
               <w:jc w:val="left"/>
               <w:rPr>
+                <w:rFonts w:ascii="ＭＳ ゴシック" w:eastAsia="ＭＳ ゴシック" w:hAnsi="ＭＳ ゴシック" w:cs="ＭＳ Ｐゴシック"/>
+                <w:color w:val="000000"/>
+                <w:kern w:val="0"/>
+                <w:sz w:val="18"/>
+                <w:szCs w:val="18"/>
+              </w:rPr>
+            </w:pPr>
+            <w:r>
+              <w:rPr>
                 <w:rFonts w:ascii="ＭＳ ゴシック" w:eastAsia="ＭＳ ゴシック" w:hAnsi="ＭＳ ゴシック" w:cs="ＭＳ Ｐゴシック" w:hint="eastAsia"/>
                 <w:color w:val="000000"/>
                 <w:kern w:val="0"/>
                 <w:sz w:val="18"/>
                 <w:szCs w:val="18"/>
               </w:rPr>
-            </w:pPr>
-            <w:r>
-              <w:rPr>
-                <w:rFonts w:ascii="ＭＳ ゴシック" w:eastAsia="ＭＳ ゴシック" w:hAnsi="ＭＳ ゴシック" w:cs="ＭＳ Ｐゴシック" w:hint="eastAsia"/>
-                <w:color w:val="000000"/>
-                <w:kern w:val="0"/>
-                <w:sz w:val="18"/>
-                <w:szCs w:val="18"/>
-              </w:rPr>
               <w:t>パンツ</w:t>
             </w:r>
           </w:p>
@@ -3152,7 +3275,7 @@
               <w:widowControl/>
               <w:jc w:val="left"/>
               <w:rPr>
-                <w:rFonts w:ascii="ＭＳ ゴシック" w:eastAsia="ＭＳ ゴシック" w:hAnsi="ＭＳ ゴシック" w:cs="ＭＳ Ｐゴシック" w:hint="eastAsia"/>
+                <w:rFonts w:ascii="ＭＳ ゴシック" w:eastAsia="ＭＳ ゴシック" w:hAnsi="ＭＳ ゴシック" w:cs="ＭＳ Ｐゴシック"/>
                 <w:color w:val="000000"/>
                 <w:kern w:val="0"/>
                 <w:sz w:val="18"/>
@@ -3195,21 +3318,21 @@
               <w:widowControl/>
               <w:jc w:val="left"/>
               <w:rPr>
+                <w:rFonts w:ascii="游ゴシック" w:eastAsia="游ゴシック" w:hAnsi="游ゴシック" w:cs="ＭＳ Ｐゴシック"/>
+                <w:color w:val="000000"/>
+                <w:kern w:val="0"/>
+                <w:sz w:val="18"/>
+                <w:szCs w:val="18"/>
+              </w:rPr>
+            </w:pPr>
+            <w:r>
+              <w:rPr>
                 <w:rFonts w:ascii="游ゴシック" w:eastAsia="游ゴシック" w:hAnsi="游ゴシック" w:cs="ＭＳ Ｐゴシック" w:hint="eastAsia"/>
                 <w:color w:val="000000"/>
                 <w:kern w:val="0"/>
                 <w:sz w:val="18"/>
                 <w:szCs w:val="18"/>
               </w:rPr>
-            </w:pPr>
-            <w:r>
-              <w:rPr>
-                <w:rFonts w:ascii="游ゴシック" w:eastAsia="游ゴシック" w:hAnsi="游ゴシック" w:cs="ＭＳ Ｐゴシック" w:hint="eastAsia"/>
-                <w:color w:val="000000"/>
-                <w:kern w:val="0"/>
-                <w:sz w:val="18"/>
-                <w:szCs w:val="18"/>
-              </w:rPr>
               <w:t>レディース</w:t>
             </w:r>
           </w:p>
@@ -3233,21 +3356,21 @@
               <w:widowControl/>
               <w:jc w:val="left"/>
               <w:rPr>
+                <w:rFonts w:ascii="ＭＳ ゴシック" w:eastAsia="ＭＳ ゴシック" w:hAnsi="ＭＳ ゴシック" w:cs="ＭＳ Ｐゴシック"/>
+                <w:color w:val="000000"/>
+                <w:kern w:val="0"/>
+                <w:sz w:val="18"/>
+                <w:szCs w:val="18"/>
+              </w:rPr>
+            </w:pPr>
+            <w:r>
+              <w:rPr>
                 <w:rFonts w:ascii="ＭＳ ゴシック" w:eastAsia="ＭＳ ゴシック" w:hAnsi="ＭＳ ゴシック" w:cs="ＭＳ Ｐゴシック" w:hint="eastAsia"/>
                 <w:color w:val="000000"/>
                 <w:kern w:val="0"/>
                 <w:sz w:val="18"/>
                 <w:szCs w:val="18"/>
               </w:rPr>
-            </w:pPr>
-            <w:r>
-              <w:rPr>
-                <w:rFonts w:ascii="ＭＳ ゴシック" w:eastAsia="ＭＳ ゴシック" w:hAnsi="ＭＳ ゴシック" w:cs="ＭＳ Ｐゴシック" w:hint="eastAsia"/>
-                <w:color w:val="000000"/>
-                <w:kern w:val="0"/>
-                <w:sz w:val="18"/>
-                <w:szCs w:val="18"/>
-              </w:rPr>
               <w:t>パンツ</w:t>
             </w:r>
           </w:p>
@@ -3271,7 +3394,7 @@
               <w:widowControl/>
               <w:jc w:val="left"/>
               <w:rPr>
-                <w:rFonts w:ascii="Calibri" w:eastAsia="游ゴシック" w:hAnsi="Calibri" w:cs="Calibri" w:hint="eastAsia"/>
+                <w:rFonts w:ascii="Calibri" w:eastAsia="游ゴシック" w:hAnsi="Calibri" w:cs="Calibri"/>
                 <w:color w:val="000000"/>
                 <w:kern w:val="0"/>
                 <w:sz w:val="18"/>
@@ -3352,21 +3475,21 @@
               <w:widowControl/>
               <w:jc w:val="left"/>
               <w:rPr>
+                <w:rFonts w:ascii="ＭＳ Ｐゴシック" w:eastAsia="ＭＳ Ｐゴシック" w:hAnsi="ＭＳ Ｐゴシック" w:cs="ＭＳ Ｐゴシック"/>
+                <w:color w:val="000000"/>
+                <w:kern w:val="0"/>
+                <w:sz w:val="18"/>
+                <w:szCs w:val="18"/>
+              </w:rPr>
+            </w:pPr>
+            <w:r>
+              <w:rPr>
                 <w:rFonts w:ascii="ＭＳ Ｐゴシック" w:eastAsia="ＭＳ Ｐゴシック" w:hAnsi="ＭＳ Ｐゴシック" w:cs="ＭＳ Ｐゴシック" w:hint="eastAsia"/>
                 <w:color w:val="000000"/>
                 <w:kern w:val="0"/>
                 <w:sz w:val="18"/>
                 <w:szCs w:val="18"/>
               </w:rPr>
-            </w:pPr>
-            <w:r>
-              <w:rPr>
-                <w:rFonts w:ascii="ＭＳ Ｐゴシック" w:eastAsia="ＭＳ Ｐゴシック" w:hAnsi="ＭＳ Ｐゴシック" w:cs="ＭＳ Ｐゴシック" w:hint="eastAsia"/>
-                <w:color w:val="000000"/>
-                <w:kern w:val="0"/>
-                <w:sz w:val="18"/>
-                <w:szCs w:val="18"/>
-              </w:rPr>
               <w:t>水着</w:t>
             </w:r>
           </w:p>
@@ -3390,7 +3513,7 @@
               <w:widowControl/>
               <w:jc w:val="left"/>
               <w:rPr>
-                <w:rFonts w:ascii="ＭＳ ゴシック" w:eastAsia="ＭＳ ゴシック" w:hAnsi="ＭＳ ゴシック" w:cs="ＭＳ Ｐゴシック" w:hint="eastAsia"/>
+                <w:rFonts w:ascii="ＭＳ ゴシック" w:eastAsia="ＭＳ ゴシック" w:hAnsi="ＭＳ ゴシック" w:cs="ＭＳ Ｐゴシック"/>
                 <w:color w:val="000000"/>
                 <w:kern w:val="0"/>
                 <w:sz w:val="18"/>
@@ -3433,21 +3556,21 @@
               <w:widowControl/>
               <w:jc w:val="left"/>
               <w:rPr>
+                <w:rFonts w:ascii="游ゴシック" w:eastAsia="游ゴシック" w:hAnsi="游ゴシック" w:cs="ＭＳ Ｐゴシック"/>
+                <w:color w:val="000000"/>
+                <w:kern w:val="0"/>
+                <w:sz w:val="18"/>
+                <w:szCs w:val="18"/>
+              </w:rPr>
+            </w:pPr>
+            <w:r>
+              <w:rPr>
                 <w:rFonts w:ascii="游ゴシック" w:eastAsia="游ゴシック" w:hAnsi="游ゴシック" w:cs="ＭＳ Ｐゴシック" w:hint="eastAsia"/>
                 <w:color w:val="000000"/>
                 <w:kern w:val="0"/>
                 <w:sz w:val="18"/>
                 <w:szCs w:val="18"/>
               </w:rPr>
-            </w:pPr>
-            <w:r>
-              <w:rPr>
-                <w:rFonts w:ascii="游ゴシック" w:eastAsia="游ゴシック" w:hAnsi="游ゴシック" w:cs="ＭＳ Ｐゴシック" w:hint="eastAsia"/>
-                <w:color w:val="000000"/>
-                <w:kern w:val="0"/>
-                <w:sz w:val="18"/>
-                <w:szCs w:val="18"/>
-              </w:rPr>
               <w:t>レディース</w:t>
             </w:r>
           </w:p>
@@ -3471,21 +3594,21 @@
               <w:widowControl/>
               <w:jc w:val="left"/>
               <w:rPr>
+                <w:rFonts w:ascii="ＭＳ Ｐゴシック" w:eastAsia="ＭＳ Ｐゴシック" w:hAnsi="ＭＳ Ｐゴシック" w:cs="ＭＳ Ｐゴシック"/>
+                <w:color w:val="000000"/>
+                <w:kern w:val="0"/>
+                <w:sz w:val="18"/>
+                <w:szCs w:val="18"/>
+              </w:rPr>
+            </w:pPr>
+            <w:r>
+              <w:rPr>
                 <w:rFonts w:ascii="ＭＳ Ｐゴシック" w:eastAsia="ＭＳ Ｐゴシック" w:hAnsi="ＭＳ Ｐゴシック" w:cs="ＭＳ Ｐゴシック" w:hint="eastAsia"/>
                 <w:color w:val="000000"/>
                 <w:kern w:val="0"/>
                 <w:sz w:val="18"/>
                 <w:szCs w:val="18"/>
               </w:rPr>
-            </w:pPr>
-            <w:r>
-              <w:rPr>
-                <w:rFonts w:ascii="ＭＳ Ｐゴシック" w:eastAsia="ＭＳ Ｐゴシック" w:hAnsi="ＭＳ Ｐゴシック" w:cs="ＭＳ Ｐゴシック" w:hint="eastAsia"/>
-                <w:color w:val="000000"/>
-                <w:kern w:val="0"/>
-                <w:sz w:val="18"/>
-                <w:szCs w:val="18"/>
-              </w:rPr>
               <w:t>水着</w:t>
             </w:r>
           </w:p>
@@ -3509,7 +3632,7 @@
               <w:widowControl/>
               <w:jc w:val="left"/>
               <w:rPr>
-                <w:rFonts w:ascii="Calibri" w:eastAsia="游ゴシック" w:hAnsi="Calibri" w:cs="Calibri" w:hint="eastAsia"/>
+                <w:rFonts w:ascii="Calibri" w:eastAsia="游ゴシック" w:hAnsi="Calibri" w:cs="Calibri"/>
                 <w:color w:val="000000"/>
                 <w:kern w:val="0"/>
                 <w:sz w:val="18"/>
@@ -3590,21 +3713,21 @@
               <w:widowControl/>
               <w:jc w:val="left"/>
               <w:rPr>
+                <w:rFonts w:ascii="ＭＳ Ｐゴシック" w:eastAsia="ＭＳ Ｐゴシック" w:hAnsi="ＭＳ Ｐゴシック" w:cs="ＭＳ Ｐゴシック"/>
+                <w:color w:val="000000"/>
+                <w:kern w:val="0"/>
+                <w:sz w:val="18"/>
+                <w:szCs w:val="18"/>
+              </w:rPr>
+            </w:pPr>
+            <w:r>
+              <w:rPr>
                 <w:rFonts w:ascii="ＭＳ Ｐゴシック" w:eastAsia="ＭＳ Ｐゴシック" w:hAnsi="ＭＳ Ｐゴシック" w:cs="ＭＳ Ｐゴシック" w:hint="eastAsia"/>
                 <w:color w:val="000000"/>
                 <w:kern w:val="0"/>
                 <w:sz w:val="18"/>
                 <w:szCs w:val="18"/>
               </w:rPr>
-            </w:pPr>
-            <w:r>
-              <w:rPr>
-                <w:rFonts w:ascii="ＭＳ Ｐゴシック" w:eastAsia="ＭＳ Ｐゴシック" w:hAnsi="ＭＳ Ｐゴシック" w:cs="ＭＳ Ｐゴシック" w:hint="eastAsia"/>
-                <w:color w:val="000000"/>
-                <w:kern w:val="0"/>
-                <w:sz w:val="18"/>
-                <w:szCs w:val="18"/>
-              </w:rPr>
               <w:t>水着</w:t>
             </w:r>
           </w:p>
@@ -3628,7 +3751,7 @@
               <w:widowControl/>
               <w:jc w:val="left"/>
               <w:rPr>
-                <w:rFonts w:ascii="Calibri" w:eastAsia="游ゴシック" w:hAnsi="Calibri" w:cs="Calibri" w:hint="eastAsia"/>
+                <w:rFonts w:ascii="Calibri" w:eastAsia="游ゴシック" w:hAnsi="Calibri" w:cs="Calibri"/>
                 <w:color w:val="000000"/>
                 <w:kern w:val="0"/>
                 <w:sz w:val="18"/>
@@ -3709,21 +3832,21 @@
               <w:widowControl/>
               <w:jc w:val="left"/>
               <w:rPr>
+                <w:rFonts w:ascii="ＭＳ ゴシック" w:eastAsia="ＭＳ ゴシック" w:hAnsi="ＭＳ ゴシック" w:cs="ＭＳ Ｐゴシック"/>
+                <w:color w:val="000000"/>
+                <w:kern w:val="0"/>
+                <w:sz w:val="18"/>
+                <w:szCs w:val="18"/>
+              </w:rPr>
+            </w:pPr>
+            <w:r>
+              <w:rPr>
                 <w:rFonts w:ascii="ＭＳ ゴシック" w:eastAsia="ＭＳ ゴシック" w:hAnsi="ＭＳ ゴシック" w:cs="ＭＳ Ｐゴシック" w:hint="eastAsia"/>
                 <w:color w:val="000000"/>
                 <w:kern w:val="0"/>
                 <w:sz w:val="18"/>
                 <w:szCs w:val="18"/>
               </w:rPr>
-            </w:pPr>
-            <w:r>
-              <w:rPr>
-                <w:rFonts w:ascii="ＭＳ ゴシック" w:eastAsia="ＭＳ ゴシック" w:hAnsi="ＭＳ ゴシック" w:cs="ＭＳ Ｐゴシック" w:hint="eastAsia"/>
-                <w:color w:val="000000"/>
-                <w:kern w:val="0"/>
-                <w:sz w:val="18"/>
-                <w:szCs w:val="18"/>
-              </w:rPr>
               <w:t>アクティブウェア</w:t>
             </w:r>
           </w:p>
@@ -3747,7 +3870,7 @@
               <w:widowControl/>
               <w:jc w:val="left"/>
               <w:rPr>
-                <w:rFonts w:ascii="Calibri" w:eastAsia="游ゴシック" w:hAnsi="Calibri" w:cs="Calibri" w:hint="eastAsia"/>
+                <w:rFonts w:ascii="Calibri" w:eastAsia="游ゴシック" w:hAnsi="Calibri" w:cs="Calibri"/>
                 <w:color w:val="000000"/>
                 <w:kern w:val="0"/>
                 <w:sz w:val="18"/>
@@ -3828,21 +3951,21 @@
               <w:widowControl/>
               <w:jc w:val="left"/>
               <w:rPr>
+                <w:rFonts w:ascii="ＭＳ ゴシック" w:eastAsia="ＭＳ ゴシック" w:hAnsi="ＭＳ ゴシック" w:cs="ＭＳ Ｐゴシック"/>
+                <w:color w:val="000000"/>
+                <w:kern w:val="0"/>
+                <w:sz w:val="18"/>
+                <w:szCs w:val="18"/>
+              </w:rPr>
+            </w:pPr>
+            <w:r>
+              <w:rPr>
                 <w:rFonts w:ascii="ＭＳ ゴシック" w:eastAsia="ＭＳ ゴシック" w:hAnsi="ＭＳ ゴシック" w:cs="ＭＳ Ｐゴシック" w:hint="eastAsia"/>
                 <w:color w:val="000000"/>
                 <w:kern w:val="0"/>
                 <w:sz w:val="18"/>
                 <w:szCs w:val="18"/>
               </w:rPr>
-            </w:pPr>
-            <w:r>
-              <w:rPr>
-                <w:rFonts w:ascii="ＭＳ ゴシック" w:eastAsia="ＭＳ ゴシック" w:hAnsi="ＭＳ ゴシック" w:cs="ＭＳ Ｐゴシック" w:hint="eastAsia"/>
-                <w:color w:val="000000"/>
-                <w:kern w:val="0"/>
-                <w:sz w:val="18"/>
-                <w:szCs w:val="18"/>
-              </w:rPr>
               <w:t>アクティブウェア</w:t>
             </w:r>
           </w:p>
@@ -3866,7 +3989,7 @@
               <w:widowControl/>
               <w:jc w:val="left"/>
               <w:rPr>
-                <w:rFonts w:ascii="ＭＳ ゴシック" w:eastAsia="ＭＳ ゴシック" w:hAnsi="ＭＳ ゴシック" w:cs="ＭＳ Ｐゴシック" w:hint="eastAsia"/>
+                <w:rFonts w:ascii="ＭＳ ゴシック" w:eastAsia="ＭＳ ゴシック" w:hAnsi="ＭＳ ゴシック" w:cs="ＭＳ Ｐゴシック"/>
                 <w:color w:val="000000"/>
                 <w:kern w:val="0"/>
                 <w:sz w:val="18"/>
@@ -3909,21 +4032,22 @@
               <w:widowControl/>
               <w:jc w:val="left"/>
               <w:rPr>
+                <w:rFonts w:ascii="游ゴシック" w:eastAsia="游ゴシック" w:hAnsi="游ゴシック" w:cs="ＭＳ Ｐゴシック"/>
+                <w:color w:val="000000"/>
+                <w:kern w:val="0"/>
+                <w:sz w:val="18"/>
+                <w:szCs w:val="18"/>
+              </w:rPr>
+            </w:pPr>
+            <w:r>
+              <w:rPr>
                 <w:rFonts w:ascii="游ゴシック" w:eastAsia="游ゴシック" w:hAnsi="游ゴシック" w:cs="ＭＳ Ｐゴシック" w:hint="eastAsia"/>
                 <w:color w:val="000000"/>
                 <w:kern w:val="0"/>
                 <w:sz w:val="18"/>
                 <w:szCs w:val="18"/>
               </w:rPr>
-            </w:pPr>
-            <w:r>
-              <w:rPr>
-                <w:rFonts w:ascii="游ゴシック" w:eastAsia="游ゴシック" w:hAnsi="游ゴシック" w:cs="ＭＳ Ｐゴシック" w:hint="eastAsia"/>
-                <w:color w:val="000000"/>
-                <w:kern w:val="0"/>
-                <w:sz w:val="18"/>
-                <w:szCs w:val="18"/>
-              </w:rPr>
+              <w:lastRenderedPageBreak/>
               <w:t>レディース</w:t>
             </w:r>
           </w:p>
@@ -3947,21 +4071,21 @@
               <w:widowControl/>
               <w:jc w:val="left"/>
               <w:rPr>
+                <w:rFonts w:ascii="ＭＳ ゴシック" w:eastAsia="ＭＳ ゴシック" w:hAnsi="ＭＳ ゴシック" w:cs="ＭＳ Ｐゴシック"/>
+                <w:color w:val="000000"/>
+                <w:kern w:val="0"/>
+                <w:sz w:val="18"/>
+                <w:szCs w:val="18"/>
+              </w:rPr>
+            </w:pPr>
+            <w:r>
+              <w:rPr>
                 <w:rFonts w:ascii="ＭＳ ゴシック" w:eastAsia="ＭＳ ゴシック" w:hAnsi="ＭＳ ゴシック" w:cs="ＭＳ Ｐゴシック" w:hint="eastAsia"/>
                 <w:color w:val="000000"/>
                 <w:kern w:val="0"/>
                 <w:sz w:val="18"/>
                 <w:szCs w:val="18"/>
               </w:rPr>
-            </w:pPr>
-            <w:r>
-              <w:rPr>
-                <w:rFonts w:ascii="ＭＳ ゴシック" w:eastAsia="ＭＳ ゴシック" w:hAnsi="ＭＳ ゴシック" w:cs="ＭＳ Ｐゴシック" w:hint="eastAsia"/>
-                <w:color w:val="000000"/>
-                <w:kern w:val="0"/>
-                <w:sz w:val="18"/>
-                <w:szCs w:val="18"/>
-              </w:rPr>
               <w:t>アクティブウェア</w:t>
             </w:r>
           </w:p>
@@ -3985,7 +4109,7 @@
               <w:widowControl/>
               <w:jc w:val="left"/>
               <w:rPr>
-                <w:rFonts w:ascii="Calibri" w:eastAsia="游ゴシック" w:hAnsi="Calibri" w:cs="Calibri" w:hint="eastAsia"/>
+                <w:rFonts w:ascii="Calibri" w:eastAsia="游ゴシック" w:hAnsi="Calibri" w:cs="Calibri"/>
                 <w:color w:val="000000"/>
                 <w:kern w:val="0"/>
                 <w:sz w:val="18"/>
@@ -4066,21 +4190,21 @@
               <w:widowControl/>
               <w:jc w:val="left"/>
               <w:rPr>
+                <w:rFonts w:ascii="ＭＳ ゴシック" w:eastAsia="ＭＳ ゴシック" w:hAnsi="ＭＳ ゴシック" w:cs="ＭＳ Ｐゴシック"/>
+                <w:color w:val="000000"/>
+                <w:kern w:val="0"/>
+                <w:sz w:val="18"/>
+                <w:szCs w:val="18"/>
+              </w:rPr>
+            </w:pPr>
+            <w:r>
+              <w:rPr>
                 <w:rFonts w:ascii="ＭＳ ゴシック" w:eastAsia="ＭＳ ゴシック" w:hAnsi="ＭＳ ゴシック" w:cs="ＭＳ Ｐゴシック" w:hint="eastAsia"/>
                 <w:color w:val="000000"/>
                 <w:kern w:val="0"/>
                 <w:sz w:val="18"/>
                 <w:szCs w:val="18"/>
               </w:rPr>
-            </w:pPr>
-            <w:r>
-              <w:rPr>
-                <w:rFonts w:ascii="ＭＳ ゴシック" w:eastAsia="ＭＳ ゴシック" w:hAnsi="ＭＳ ゴシック" w:cs="ＭＳ Ｐゴシック" w:hint="eastAsia"/>
-                <w:color w:val="000000"/>
-                <w:kern w:val="0"/>
-                <w:sz w:val="18"/>
-                <w:szCs w:val="18"/>
-              </w:rPr>
               <w:t>トップス</w:t>
             </w:r>
           </w:p>
@@ -4104,7 +4228,7 @@
               <w:widowControl/>
               <w:jc w:val="left"/>
               <w:rPr>
-                <w:rFonts w:ascii="Calibri" w:eastAsia="游ゴシック" w:hAnsi="Calibri" w:cs="Calibri" w:hint="eastAsia"/>
+                <w:rFonts w:ascii="Calibri" w:eastAsia="游ゴシック" w:hAnsi="Calibri" w:cs="Calibri"/>
                 <w:color w:val="000000"/>
                 <w:kern w:val="0"/>
                 <w:sz w:val="18"/>
@@ -4195,21 +4319,21 @@
               <w:widowControl/>
               <w:jc w:val="left"/>
               <w:rPr>
+                <w:rFonts w:ascii="ＭＳ ゴシック" w:eastAsia="ＭＳ ゴシック" w:hAnsi="ＭＳ ゴシック" w:cs="ＭＳ Ｐゴシック"/>
+                <w:color w:val="000000"/>
+                <w:kern w:val="0"/>
+                <w:sz w:val="18"/>
+                <w:szCs w:val="18"/>
+              </w:rPr>
+            </w:pPr>
+            <w:r>
+              <w:rPr>
                 <w:rFonts w:ascii="ＭＳ ゴシック" w:eastAsia="ＭＳ ゴシック" w:hAnsi="ＭＳ ゴシック" w:cs="ＭＳ Ｐゴシック" w:hint="eastAsia"/>
                 <w:color w:val="000000"/>
                 <w:kern w:val="0"/>
                 <w:sz w:val="18"/>
                 <w:szCs w:val="18"/>
               </w:rPr>
-            </w:pPr>
-            <w:r>
-              <w:rPr>
-                <w:rFonts w:ascii="ＭＳ ゴシック" w:eastAsia="ＭＳ ゴシック" w:hAnsi="ＭＳ ゴシック" w:cs="ＭＳ Ｐゴシック" w:hint="eastAsia"/>
-                <w:color w:val="000000"/>
-                <w:kern w:val="0"/>
-                <w:sz w:val="18"/>
-                <w:szCs w:val="18"/>
-              </w:rPr>
               <w:t>トップス</w:t>
             </w:r>
           </w:p>
@@ -4233,7 +4357,7 @@
               <w:widowControl/>
               <w:jc w:val="left"/>
               <w:rPr>
-                <w:rFonts w:ascii="ＭＳ ゴシック" w:eastAsia="ＭＳ ゴシック" w:hAnsi="ＭＳ ゴシック" w:cs="ＭＳ Ｐゴシック" w:hint="eastAsia"/>
+                <w:rFonts w:ascii="ＭＳ ゴシック" w:eastAsia="ＭＳ ゴシック" w:hAnsi="ＭＳ ゴシック" w:cs="ＭＳ Ｐゴシック"/>
                 <w:color w:val="000000"/>
                 <w:kern w:val="0"/>
                 <w:sz w:val="18"/>
@@ -4276,22 +4400,21 @@
               <w:widowControl/>
               <w:jc w:val="left"/>
               <w:rPr>
+                <w:rFonts w:ascii="游ゴシック" w:eastAsia="游ゴシック" w:hAnsi="游ゴシック" w:cs="ＭＳ Ｐゴシック"/>
+                <w:color w:val="000000"/>
+                <w:kern w:val="0"/>
+                <w:sz w:val="18"/>
+                <w:szCs w:val="18"/>
+              </w:rPr>
+            </w:pPr>
+            <w:r>
+              <w:rPr>
                 <w:rFonts w:ascii="游ゴシック" w:eastAsia="游ゴシック" w:hAnsi="游ゴシック" w:cs="ＭＳ Ｐゴシック" w:hint="eastAsia"/>
                 <w:color w:val="000000"/>
                 <w:kern w:val="0"/>
                 <w:sz w:val="18"/>
                 <w:szCs w:val="18"/>
               </w:rPr>
-            </w:pPr>
-            <w:r>
-              <w:rPr>
-                <w:rFonts w:ascii="游ゴシック" w:eastAsia="游ゴシック" w:hAnsi="游ゴシック" w:cs="ＭＳ Ｐゴシック" w:hint="eastAsia"/>
-                <w:color w:val="000000"/>
-                <w:kern w:val="0"/>
-                <w:sz w:val="18"/>
-                <w:szCs w:val="18"/>
-              </w:rPr>
-              <w:lastRenderedPageBreak/>
               <w:t>メンズ</w:t>
             </w:r>
           </w:p>
@@ -4315,21 +4438,21 @@
               <w:widowControl/>
               <w:jc w:val="left"/>
               <w:rPr>
+                <w:rFonts w:ascii="ＭＳ ゴシック" w:eastAsia="ＭＳ ゴシック" w:hAnsi="ＭＳ ゴシック" w:cs="ＭＳ Ｐゴシック"/>
+                <w:color w:val="000000"/>
+                <w:kern w:val="0"/>
+                <w:sz w:val="18"/>
+                <w:szCs w:val="18"/>
+              </w:rPr>
+            </w:pPr>
+            <w:r>
+              <w:rPr>
                 <w:rFonts w:ascii="ＭＳ ゴシック" w:eastAsia="ＭＳ ゴシック" w:hAnsi="ＭＳ ゴシック" w:cs="ＭＳ Ｐゴシック" w:hint="eastAsia"/>
                 <w:color w:val="000000"/>
                 <w:kern w:val="0"/>
                 <w:sz w:val="18"/>
                 <w:szCs w:val="18"/>
               </w:rPr>
-            </w:pPr>
-            <w:r>
-              <w:rPr>
-                <w:rFonts w:ascii="ＭＳ ゴシック" w:eastAsia="ＭＳ ゴシック" w:hAnsi="ＭＳ ゴシック" w:cs="ＭＳ Ｐゴシック" w:hint="eastAsia"/>
-                <w:color w:val="000000"/>
-                <w:kern w:val="0"/>
-                <w:sz w:val="18"/>
-                <w:szCs w:val="18"/>
-              </w:rPr>
               <w:t>トップス</w:t>
             </w:r>
           </w:p>
@@ -4353,7 +4476,7 @@
               <w:widowControl/>
               <w:jc w:val="left"/>
               <w:rPr>
-                <w:rFonts w:ascii="ＭＳ ゴシック" w:eastAsia="ＭＳ ゴシック" w:hAnsi="ＭＳ ゴシック" w:cs="ＭＳ Ｐゴシック" w:hint="eastAsia"/>
+                <w:rFonts w:ascii="ＭＳ ゴシック" w:eastAsia="ＭＳ ゴシック" w:hAnsi="ＭＳ ゴシック" w:cs="ＭＳ Ｐゴシック"/>
                 <w:color w:val="000000"/>
                 <w:kern w:val="0"/>
                 <w:sz w:val="18"/>
@@ -4396,21 +4519,21 @@
               <w:widowControl/>
               <w:jc w:val="left"/>
               <w:rPr>
+                <w:rFonts w:ascii="游ゴシック" w:eastAsia="游ゴシック" w:hAnsi="游ゴシック" w:cs="ＭＳ Ｐゴシック"/>
+                <w:color w:val="000000"/>
+                <w:kern w:val="0"/>
+                <w:sz w:val="18"/>
+                <w:szCs w:val="18"/>
+              </w:rPr>
+            </w:pPr>
+            <w:r>
+              <w:rPr>
                 <w:rFonts w:ascii="游ゴシック" w:eastAsia="游ゴシック" w:hAnsi="游ゴシック" w:cs="ＭＳ Ｐゴシック" w:hint="eastAsia"/>
                 <w:color w:val="000000"/>
                 <w:kern w:val="0"/>
                 <w:sz w:val="18"/>
                 <w:szCs w:val="18"/>
               </w:rPr>
-            </w:pPr>
-            <w:r>
-              <w:rPr>
-                <w:rFonts w:ascii="游ゴシック" w:eastAsia="游ゴシック" w:hAnsi="游ゴシック" w:cs="ＭＳ Ｐゴシック" w:hint="eastAsia"/>
-                <w:color w:val="000000"/>
-                <w:kern w:val="0"/>
-                <w:sz w:val="18"/>
-                <w:szCs w:val="18"/>
-              </w:rPr>
               <w:t>メンズ</w:t>
             </w:r>
           </w:p>
@@ -4434,21 +4557,21 @@
               <w:widowControl/>
               <w:jc w:val="left"/>
               <w:rPr>
+                <w:rFonts w:ascii="ＭＳ ゴシック" w:eastAsia="ＭＳ ゴシック" w:hAnsi="ＭＳ ゴシック" w:cs="ＭＳ Ｐゴシック"/>
+                <w:color w:val="000000"/>
+                <w:kern w:val="0"/>
+                <w:sz w:val="18"/>
+                <w:szCs w:val="18"/>
+              </w:rPr>
+            </w:pPr>
+            <w:r>
+              <w:rPr>
                 <w:rFonts w:ascii="ＭＳ ゴシック" w:eastAsia="ＭＳ ゴシック" w:hAnsi="ＭＳ ゴシック" w:cs="ＭＳ Ｐゴシック" w:hint="eastAsia"/>
                 <w:color w:val="000000"/>
                 <w:kern w:val="0"/>
                 <w:sz w:val="18"/>
                 <w:szCs w:val="18"/>
               </w:rPr>
-            </w:pPr>
-            <w:r>
-              <w:rPr>
-                <w:rFonts w:ascii="ＭＳ ゴシック" w:eastAsia="ＭＳ ゴシック" w:hAnsi="ＭＳ ゴシック" w:cs="ＭＳ Ｐゴシック" w:hint="eastAsia"/>
-                <w:color w:val="000000"/>
-                <w:kern w:val="0"/>
-                <w:sz w:val="18"/>
-                <w:szCs w:val="18"/>
-              </w:rPr>
               <w:t>トップス</w:t>
             </w:r>
           </w:p>
@@ -4472,7 +4595,7 @@
               <w:widowControl/>
               <w:jc w:val="left"/>
               <w:rPr>
-                <w:rFonts w:ascii="ＭＳ ゴシック" w:eastAsia="ＭＳ ゴシック" w:hAnsi="ＭＳ ゴシック" w:cs="ＭＳ Ｐゴシック" w:hint="eastAsia"/>
+                <w:rFonts w:ascii="ＭＳ ゴシック" w:eastAsia="ＭＳ ゴシック" w:hAnsi="ＭＳ ゴシック" w:cs="ＭＳ Ｐゴシック"/>
                 <w:color w:val="000000"/>
                 <w:kern w:val="0"/>
                 <w:sz w:val="18"/>
@@ -4515,21 +4638,21 @@
               <w:widowControl/>
               <w:jc w:val="left"/>
               <w:rPr>
+                <w:rFonts w:ascii="游ゴシック" w:eastAsia="游ゴシック" w:hAnsi="游ゴシック" w:cs="ＭＳ Ｐゴシック"/>
+                <w:color w:val="000000"/>
+                <w:kern w:val="0"/>
+                <w:sz w:val="18"/>
+                <w:szCs w:val="18"/>
+              </w:rPr>
+            </w:pPr>
+            <w:r>
+              <w:rPr>
                 <w:rFonts w:ascii="游ゴシック" w:eastAsia="游ゴシック" w:hAnsi="游ゴシック" w:cs="ＭＳ Ｐゴシック" w:hint="eastAsia"/>
                 <w:color w:val="000000"/>
                 <w:kern w:val="0"/>
                 <w:sz w:val="18"/>
                 <w:szCs w:val="18"/>
               </w:rPr>
-            </w:pPr>
-            <w:r>
-              <w:rPr>
-                <w:rFonts w:ascii="游ゴシック" w:eastAsia="游ゴシック" w:hAnsi="游ゴシック" w:cs="ＭＳ Ｐゴシック" w:hint="eastAsia"/>
-                <w:color w:val="000000"/>
-                <w:kern w:val="0"/>
-                <w:sz w:val="18"/>
-                <w:szCs w:val="18"/>
-              </w:rPr>
               <w:t>メンズ</w:t>
             </w:r>
           </w:p>
@@ -4553,21 +4676,21 @@
               <w:widowControl/>
               <w:jc w:val="left"/>
               <w:rPr>
+                <w:rFonts w:ascii="ＭＳ ゴシック" w:eastAsia="ＭＳ ゴシック" w:hAnsi="ＭＳ ゴシック" w:cs="ＭＳ Ｐゴシック"/>
+                <w:color w:val="000000"/>
+                <w:kern w:val="0"/>
+                <w:sz w:val="18"/>
+                <w:szCs w:val="18"/>
+              </w:rPr>
+            </w:pPr>
+            <w:r>
+              <w:rPr>
                 <w:rFonts w:ascii="ＭＳ ゴシック" w:eastAsia="ＭＳ ゴシック" w:hAnsi="ＭＳ ゴシック" w:cs="ＭＳ Ｐゴシック" w:hint="eastAsia"/>
                 <w:color w:val="000000"/>
                 <w:kern w:val="0"/>
                 <w:sz w:val="18"/>
                 <w:szCs w:val="18"/>
               </w:rPr>
-            </w:pPr>
-            <w:r>
-              <w:rPr>
-                <w:rFonts w:ascii="ＭＳ ゴシック" w:eastAsia="ＭＳ ゴシック" w:hAnsi="ＭＳ ゴシック" w:cs="ＭＳ Ｐゴシック" w:hint="eastAsia"/>
-                <w:color w:val="000000"/>
-                <w:kern w:val="0"/>
-                <w:sz w:val="18"/>
-                <w:szCs w:val="18"/>
-              </w:rPr>
               <w:t>トップス</w:t>
             </w:r>
           </w:p>
@@ -4591,7 +4714,7 @@
               <w:widowControl/>
               <w:jc w:val="left"/>
               <w:rPr>
-                <w:rFonts w:ascii="Calibri" w:eastAsia="游ゴシック" w:hAnsi="Calibri" w:cs="Calibri" w:hint="eastAsia"/>
+                <w:rFonts w:ascii="Calibri" w:eastAsia="游ゴシック" w:hAnsi="Calibri" w:cs="Calibri"/>
                 <w:color w:val="000000"/>
                 <w:kern w:val="0"/>
                 <w:sz w:val="18"/>
@@ -4672,21 +4795,21 @@
               <w:widowControl/>
               <w:jc w:val="left"/>
               <w:rPr>
+                <w:rFonts w:ascii="ＭＳ ゴシック" w:eastAsia="ＭＳ ゴシック" w:hAnsi="ＭＳ ゴシック" w:cs="ＭＳ Ｐゴシック"/>
+                <w:color w:val="000000"/>
+                <w:kern w:val="0"/>
+                <w:sz w:val="18"/>
+                <w:szCs w:val="18"/>
+              </w:rPr>
+            </w:pPr>
+            <w:r>
+              <w:rPr>
                 <w:rFonts w:ascii="ＭＳ ゴシック" w:eastAsia="ＭＳ ゴシック" w:hAnsi="ＭＳ ゴシック" w:cs="ＭＳ Ｐゴシック" w:hint="eastAsia"/>
                 <w:color w:val="000000"/>
                 <w:kern w:val="0"/>
                 <w:sz w:val="18"/>
                 <w:szCs w:val="18"/>
               </w:rPr>
-            </w:pPr>
-            <w:r>
-              <w:rPr>
-                <w:rFonts w:ascii="ＭＳ ゴシック" w:eastAsia="ＭＳ ゴシック" w:hAnsi="ＭＳ ゴシック" w:cs="ＭＳ Ｐゴシック" w:hint="eastAsia"/>
-                <w:color w:val="000000"/>
-                <w:kern w:val="0"/>
-                <w:sz w:val="18"/>
-                <w:szCs w:val="18"/>
-              </w:rPr>
               <w:t>トップス</w:t>
             </w:r>
           </w:p>
@@ -4710,7 +4833,7 @@
               <w:widowControl/>
               <w:jc w:val="left"/>
               <w:rPr>
-                <w:rFonts w:ascii="Calibri" w:eastAsia="游ゴシック" w:hAnsi="Calibri" w:cs="Calibri" w:hint="eastAsia"/>
+                <w:rFonts w:ascii="Calibri" w:eastAsia="游ゴシック" w:hAnsi="Calibri" w:cs="Calibri"/>
                 <w:color w:val="000000"/>
                 <w:kern w:val="0"/>
                 <w:sz w:val="18"/>
@@ -4791,21 +4914,21 @@
               <w:widowControl/>
               <w:jc w:val="left"/>
               <w:rPr>
+                <w:rFonts w:ascii="ＭＳ ゴシック" w:eastAsia="ＭＳ ゴシック" w:hAnsi="ＭＳ ゴシック" w:cs="ＭＳ Ｐゴシック"/>
+                <w:color w:val="000000"/>
+                <w:kern w:val="0"/>
+                <w:sz w:val="18"/>
+                <w:szCs w:val="18"/>
+              </w:rPr>
+            </w:pPr>
+            <w:r>
+              <w:rPr>
                 <w:rFonts w:ascii="ＭＳ ゴシック" w:eastAsia="ＭＳ ゴシック" w:hAnsi="ＭＳ ゴシック" w:cs="ＭＳ Ｐゴシック" w:hint="eastAsia"/>
                 <w:color w:val="000000"/>
                 <w:kern w:val="0"/>
                 <w:sz w:val="18"/>
                 <w:szCs w:val="18"/>
               </w:rPr>
-            </w:pPr>
-            <w:r>
-              <w:rPr>
-                <w:rFonts w:ascii="ＭＳ ゴシック" w:eastAsia="ＭＳ ゴシック" w:hAnsi="ＭＳ ゴシック" w:cs="ＭＳ Ｐゴシック" w:hint="eastAsia"/>
-                <w:color w:val="000000"/>
-                <w:kern w:val="0"/>
-                <w:sz w:val="18"/>
-                <w:szCs w:val="18"/>
-              </w:rPr>
               <w:t>トップス</w:t>
             </w:r>
           </w:p>
@@ -4829,7 +4952,7 @@
               <w:widowControl/>
               <w:jc w:val="left"/>
               <w:rPr>
-                <w:rFonts w:ascii="Calibri" w:eastAsia="游ゴシック" w:hAnsi="Calibri" w:cs="Calibri" w:hint="eastAsia"/>
+                <w:rFonts w:ascii="Calibri" w:eastAsia="游ゴシック" w:hAnsi="Calibri" w:cs="Calibri"/>
                 <w:color w:val="000000"/>
                 <w:kern w:val="0"/>
                 <w:sz w:val="18"/>
@@ -4910,7 +5033,7 @@
               <w:widowControl/>
               <w:jc w:val="left"/>
               <w:rPr>
-                <w:rFonts w:ascii="Calibri" w:eastAsia="游ゴシック" w:hAnsi="Calibri" w:cs="Calibri" w:hint="eastAsia"/>
+                <w:rFonts w:ascii="Calibri" w:eastAsia="游ゴシック" w:hAnsi="Calibri" w:cs="Calibri"/>
                 <w:color w:val="000000"/>
                 <w:kern w:val="0"/>
                 <w:sz w:val="18"/>
@@ -5039,21 +5162,21 @@
               <w:widowControl/>
               <w:jc w:val="left"/>
               <w:rPr>
+                <w:rFonts w:ascii="ＭＳ ゴシック" w:eastAsia="ＭＳ ゴシック" w:hAnsi="ＭＳ ゴシック" w:cs="ＭＳ Ｐゴシック"/>
+                <w:color w:val="000000"/>
+                <w:kern w:val="0"/>
+                <w:sz w:val="18"/>
+                <w:szCs w:val="18"/>
+              </w:rPr>
+            </w:pPr>
+            <w:r>
+              <w:rPr>
                 <w:rFonts w:ascii="ＭＳ ゴシック" w:eastAsia="ＭＳ ゴシック" w:hAnsi="ＭＳ ゴシック" w:cs="ＭＳ Ｐゴシック" w:hint="eastAsia"/>
                 <w:color w:val="000000"/>
                 <w:kern w:val="0"/>
                 <w:sz w:val="18"/>
                 <w:szCs w:val="18"/>
               </w:rPr>
-            </w:pPr>
-            <w:r>
-              <w:rPr>
-                <w:rFonts w:ascii="ＭＳ ゴシック" w:eastAsia="ＭＳ ゴシック" w:hAnsi="ＭＳ ゴシック" w:cs="ＭＳ Ｐゴシック" w:hint="eastAsia"/>
-                <w:color w:val="000000"/>
-                <w:kern w:val="0"/>
-                <w:sz w:val="18"/>
-                <w:szCs w:val="18"/>
-              </w:rPr>
               <w:t>コート</w:t>
             </w:r>
           </w:p>
@@ -5077,7 +5200,7 @@
               <w:widowControl/>
               <w:jc w:val="left"/>
               <w:rPr>
-                <w:rFonts w:ascii="ＭＳ ゴシック" w:eastAsia="ＭＳ ゴシック" w:hAnsi="ＭＳ ゴシック" w:cs="ＭＳ Ｐゴシック" w:hint="eastAsia"/>
+                <w:rFonts w:ascii="ＭＳ ゴシック" w:eastAsia="ＭＳ ゴシック" w:hAnsi="ＭＳ ゴシック" w:cs="ＭＳ Ｐゴシック"/>
                 <w:color w:val="000000"/>
                 <w:kern w:val="0"/>
                 <w:sz w:val="18"/>
@@ -5120,21 +5243,21 @@
               <w:widowControl/>
               <w:jc w:val="left"/>
               <w:rPr>
+                <w:rFonts w:ascii="游ゴシック" w:eastAsia="游ゴシック" w:hAnsi="游ゴシック" w:cs="ＭＳ Ｐゴシック"/>
+                <w:color w:val="000000"/>
+                <w:kern w:val="0"/>
+                <w:sz w:val="18"/>
+                <w:szCs w:val="18"/>
+              </w:rPr>
+            </w:pPr>
+            <w:r>
+              <w:rPr>
                 <w:rFonts w:ascii="游ゴシック" w:eastAsia="游ゴシック" w:hAnsi="游ゴシック" w:cs="ＭＳ Ｐゴシック" w:hint="eastAsia"/>
                 <w:color w:val="000000"/>
                 <w:kern w:val="0"/>
                 <w:sz w:val="18"/>
                 <w:szCs w:val="18"/>
               </w:rPr>
-            </w:pPr>
-            <w:r>
-              <w:rPr>
-                <w:rFonts w:ascii="游ゴシック" w:eastAsia="游ゴシック" w:hAnsi="游ゴシック" w:cs="ＭＳ Ｐゴシック" w:hint="eastAsia"/>
-                <w:color w:val="000000"/>
-                <w:kern w:val="0"/>
-                <w:sz w:val="18"/>
-                <w:szCs w:val="18"/>
-              </w:rPr>
               <w:t>メンズ</w:t>
             </w:r>
           </w:p>
@@ -5158,21 +5281,21 @@
               <w:widowControl/>
               <w:jc w:val="left"/>
               <w:rPr>
+                <w:rFonts w:ascii="ＭＳ ゴシック" w:eastAsia="ＭＳ ゴシック" w:hAnsi="ＭＳ ゴシック" w:cs="ＭＳ Ｐゴシック"/>
+                <w:color w:val="000000"/>
+                <w:kern w:val="0"/>
+                <w:sz w:val="18"/>
+                <w:szCs w:val="18"/>
+              </w:rPr>
+            </w:pPr>
+            <w:r>
+              <w:rPr>
                 <w:rFonts w:ascii="ＭＳ ゴシック" w:eastAsia="ＭＳ ゴシック" w:hAnsi="ＭＳ ゴシック" w:cs="ＭＳ Ｐゴシック" w:hint="eastAsia"/>
                 <w:color w:val="000000"/>
                 <w:kern w:val="0"/>
                 <w:sz w:val="18"/>
                 <w:szCs w:val="18"/>
               </w:rPr>
-            </w:pPr>
-            <w:r>
-              <w:rPr>
-                <w:rFonts w:ascii="ＭＳ ゴシック" w:eastAsia="ＭＳ ゴシック" w:hAnsi="ＭＳ ゴシック" w:cs="ＭＳ Ｐゴシック" w:hint="eastAsia"/>
-                <w:color w:val="000000"/>
-                <w:kern w:val="0"/>
-                <w:sz w:val="18"/>
-                <w:szCs w:val="18"/>
-              </w:rPr>
               <w:t>パンツ</w:t>
             </w:r>
           </w:p>
@@ -5196,7 +5319,7 @@
               <w:widowControl/>
               <w:jc w:val="left"/>
               <w:rPr>
-                <w:rFonts w:ascii="Calibri" w:eastAsia="游ゴシック" w:hAnsi="Calibri" w:cs="Calibri" w:hint="eastAsia"/>
+                <w:rFonts w:ascii="Calibri" w:eastAsia="游ゴシック" w:hAnsi="Calibri" w:cs="Calibri"/>
                 <w:color w:val="000000"/>
                 <w:kern w:val="0"/>
                 <w:sz w:val="18"/>
@@ -5277,7 +5400,7 @@
               <w:widowControl/>
               <w:jc w:val="left"/>
               <w:rPr>
-                <w:rFonts w:ascii="Calibri" w:eastAsia="游ゴシック" w:hAnsi="Calibri" w:cs="Calibri" w:hint="eastAsia"/>
+                <w:rFonts w:ascii="Calibri" w:eastAsia="游ゴシック" w:hAnsi="Calibri" w:cs="Calibri"/>
                 <w:color w:val="000000"/>
                 <w:kern w:val="0"/>
                 <w:sz w:val="18"/>
@@ -5406,21 +5529,21 @@
               <w:widowControl/>
               <w:jc w:val="left"/>
               <w:rPr>
+                <w:rFonts w:ascii="ＭＳ ゴシック" w:eastAsia="ＭＳ ゴシック" w:hAnsi="ＭＳ ゴシック" w:cs="ＭＳ Ｐゴシック"/>
+                <w:color w:val="000000"/>
+                <w:kern w:val="0"/>
+                <w:sz w:val="18"/>
+                <w:szCs w:val="18"/>
+              </w:rPr>
+            </w:pPr>
+            <w:r>
+              <w:rPr>
                 <w:rFonts w:ascii="ＭＳ ゴシック" w:eastAsia="ＭＳ ゴシック" w:hAnsi="ＭＳ ゴシック" w:cs="ＭＳ Ｐゴシック" w:hint="eastAsia"/>
                 <w:color w:val="000000"/>
                 <w:kern w:val="0"/>
                 <w:sz w:val="18"/>
                 <w:szCs w:val="18"/>
               </w:rPr>
-            </w:pPr>
-            <w:r>
-              <w:rPr>
-                <w:rFonts w:ascii="ＭＳ ゴシック" w:eastAsia="ＭＳ ゴシック" w:hAnsi="ＭＳ ゴシック" w:cs="ＭＳ Ｐゴシック" w:hint="eastAsia"/>
-                <w:color w:val="000000"/>
-                <w:kern w:val="0"/>
-                <w:sz w:val="18"/>
-                <w:szCs w:val="18"/>
-              </w:rPr>
               <w:t>パンツ</w:t>
             </w:r>
           </w:p>
@@ -5444,7 +5567,7 @@
               <w:widowControl/>
               <w:jc w:val="left"/>
               <w:rPr>
-                <w:rFonts w:ascii="Calibri" w:eastAsia="游ゴシック" w:hAnsi="Calibri" w:cs="Calibri" w:hint="eastAsia"/>
+                <w:rFonts w:ascii="Calibri" w:eastAsia="游ゴシック" w:hAnsi="Calibri" w:cs="Calibri"/>
                 <w:color w:val="000000"/>
                 <w:kern w:val="0"/>
                 <w:sz w:val="18"/>
@@ -5525,21 +5648,21 @@
               <w:widowControl/>
               <w:jc w:val="left"/>
               <w:rPr>
+                <w:rFonts w:ascii="ＭＳ ゴシック" w:eastAsia="ＭＳ ゴシック" w:hAnsi="ＭＳ ゴシック" w:cs="ＭＳ Ｐゴシック"/>
+                <w:color w:val="000000"/>
+                <w:kern w:val="0"/>
+                <w:sz w:val="18"/>
+                <w:szCs w:val="18"/>
+              </w:rPr>
+            </w:pPr>
+            <w:r>
+              <w:rPr>
                 <w:rFonts w:ascii="ＭＳ ゴシック" w:eastAsia="ＭＳ ゴシック" w:hAnsi="ＭＳ ゴシック" w:cs="ＭＳ Ｐゴシック" w:hint="eastAsia"/>
                 <w:color w:val="000000"/>
                 <w:kern w:val="0"/>
                 <w:sz w:val="18"/>
                 <w:szCs w:val="18"/>
               </w:rPr>
-            </w:pPr>
-            <w:r>
-              <w:rPr>
-                <w:rFonts w:ascii="ＭＳ ゴシック" w:eastAsia="ＭＳ ゴシック" w:hAnsi="ＭＳ ゴシック" w:cs="ＭＳ Ｐゴシック" w:hint="eastAsia"/>
-                <w:color w:val="000000"/>
-                <w:kern w:val="0"/>
-                <w:sz w:val="18"/>
-                <w:szCs w:val="18"/>
-              </w:rPr>
               <w:t>パンツ</w:t>
             </w:r>
           </w:p>
@@ -5563,7 +5686,7 @@
               <w:widowControl/>
               <w:jc w:val="left"/>
               <w:rPr>
-                <w:rFonts w:ascii="Calibri" w:eastAsia="游ゴシック" w:hAnsi="Calibri" w:cs="Calibri" w:hint="eastAsia"/>
+                <w:rFonts w:ascii="Calibri" w:eastAsia="游ゴシック" w:hAnsi="Calibri" w:cs="Calibri"/>
                 <w:color w:val="000000"/>
                 <w:kern w:val="0"/>
                 <w:sz w:val="18"/>
@@ -5644,21 +5767,21 @@
               <w:widowControl/>
               <w:jc w:val="left"/>
               <w:rPr>
+                <w:rFonts w:ascii="ＭＳ ゴシック" w:eastAsia="ＭＳ ゴシック" w:hAnsi="ＭＳ ゴシック" w:cs="ＭＳ Ｐゴシック"/>
+                <w:color w:val="000000"/>
+                <w:kern w:val="0"/>
+                <w:sz w:val="18"/>
+                <w:szCs w:val="18"/>
+              </w:rPr>
+            </w:pPr>
+            <w:r>
+              <w:rPr>
                 <w:rFonts w:ascii="ＭＳ ゴシック" w:eastAsia="ＭＳ ゴシック" w:hAnsi="ＭＳ ゴシック" w:cs="ＭＳ Ｐゴシック" w:hint="eastAsia"/>
                 <w:color w:val="000000"/>
                 <w:kern w:val="0"/>
                 <w:sz w:val="18"/>
                 <w:szCs w:val="18"/>
               </w:rPr>
-            </w:pPr>
-            <w:r>
-              <w:rPr>
-                <w:rFonts w:ascii="ＭＳ ゴシック" w:eastAsia="ＭＳ ゴシック" w:hAnsi="ＭＳ ゴシック" w:cs="ＭＳ Ｐゴシック" w:hint="eastAsia"/>
-                <w:color w:val="000000"/>
-                <w:kern w:val="0"/>
-                <w:sz w:val="18"/>
-                <w:szCs w:val="18"/>
-              </w:rPr>
               <w:t>パジャマ</w:t>
             </w:r>
           </w:p>
@@ -5682,7 +5805,7 @@
               <w:widowControl/>
               <w:jc w:val="left"/>
               <w:rPr>
-                <w:rFonts w:ascii="ＭＳ ゴシック" w:eastAsia="ＭＳ ゴシック" w:hAnsi="ＭＳ ゴシック" w:cs="ＭＳ Ｐゴシック" w:hint="eastAsia"/>
+                <w:rFonts w:ascii="ＭＳ ゴシック" w:eastAsia="ＭＳ ゴシック" w:hAnsi="ＭＳ ゴシック" w:cs="ＭＳ Ｐゴシック"/>
                 <w:color w:val="000000"/>
                 <w:kern w:val="0"/>
                 <w:sz w:val="18"/>
@@ -5706,7 +5829,7 @@
     <w:p>
       <w:pPr>
         <w:rPr>
-          <w:rFonts w:eastAsia="DengXian" w:hint="eastAsia"/>
+          <w:rFonts w:eastAsia="DengXian"/>
           <w:sz w:val="18"/>
           <w:szCs w:val="18"/>
           <w:lang w:eastAsia="zh-CN"/>
@@ -5721,6 +5844,44 @@
     </w:sectPr>
   </w:body>
 </w:document>
+</file>
+
+<file path=word/endnotes.xml><?xml version="1.0" encoding="utf-8"?>
+<w:endnotes xmlns:wpc="http://schemas.microsoft.com/office/word/2010/wordprocessingCanvas" xmlns:cx="http://schemas.microsoft.com/office/drawing/2014/chartex" xmlns:cx1="http://schemas.microsoft.com/office/drawing/2015/9/8/chartex" xmlns:cx2="http://schemas.microsoft.com/office/drawing/2015/10/21/chartex" xmlns:cx3="http://schemas.microsoft.com/office/drawing/2016/5/9/chartex" xmlns:cx4="http://schemas.microsoft.com/office/drawing/2016/5/10/chartex" xmlns:cx5="http://schemas.microsoft.com/office/drawing/2016/5/11/chartex" xmlns:cx6="http://schemas.microsoft.com/office/drawing/2016/5/12/chartex" xmlns:cx7="http://schemas.microsoft.com/office/drawing/2016/5/13/chartex" xmlns:cx8="http://schemas.microsoft.com/office/drawing/2016/5/14/chartex" xmlns:mc="http://schemas.openxmlformats.org/markup-compatibility/2006" xmlns:aink="http://schemas.microsoft.com/office/drawing/2016/ink" xmlns:am3d="http://schemas.microsoft.com/office/drawing/2017/model3d" xmlns:o="urn:schemas-microsoft-com:office:office" xmlns:r="http://schemas.openxmlformats.org/officeDocument/2006/relationships" xmlns:m="http://schemas.openxmlformats.org/officeDocument/2006/math" xmlns:v="urn:schemas-microsoft-com:vml" xmlns:wp14="http://schemas.microsoft.com/office/word/2010/wordprocessingDrawing" xmlns:wp="http://schemas.openxmlformats.org/drawingml/2006/wordprocessingDrawing" xmlns:w10="urn:schemas-microsoft-com:office:word" xmlns:w="http://schemas.openxmlformats.org/wordprocessingml/2006/main" xmlns:w14="http://schemas.microsoft.com/office/word/2010/wordml" xmlns:w15="http://schemas.microsoft.com/office/word/2012/wordml" xmlns:w16cid="http://schemas.microsoft.com/office/word/2016/wordml/cid" xmlns:w16se="http://schemas.microsoft.com/office/word/2015/wordml/symex" xmlns:wpg="http://schemas.microsoft.com/office/word/2010/wordprocessingGroup" xmlns:wpi="http://schemas.microsoft.com/office/word/2010/wordprocessingInk" xmlns:wne="http://schemas.microsoft.com/office/word/2006/wordml" xmlns:wps="http://schemas.microsoft.com/office/word/2010/wordprocessingShape" mc:Ignorable="w14 w15 w16se w16cid wp14">
+  <w:endnote w:type="separator" w:id="-1">
+    <w:p>
+      <w:r>
+        <w:separator/>
+      </w:r>
+    </w:p>
+  </w:endnote>
+  <w:endnote w:type="continuationSeparator" w:id="0">
+    <w:p>
+      <w:r>
+        <w:continuationSeparator/>
+      </w:r>
+    </w:p>
+  </w:endnote>
+</w:endnotes>
+</file>
+
+<file path=word/footnotes.xml><?xml version="1.0" encoding="utf-8"?>
+<w:footnotes xmlns:wpc="http://schemas.microsoft.com/office/word/2010/wordprocessingCanvas" xmlns:cx="http://schemas.microsoft.com/office/drawing/2014/chartex" xmlns:cx1="http://schemas.microsoft.com/office/drawing/2015/9/8/chartex" xmlns:cx2="http://schemas.microsoft.com/office/drawing/2015/10/21/chartex" xmlns:cx3="http://schemas.microsoft.com/office/drawing/2016/5/9/chartex" xmlns:cx4="http://schemas.microsoft.com/office/drawing/2016/5/10/chartex" xmlns:cx5="http://schemas.microsoft.com/office/drawing/2016/5/11/chartex" xmlns:cx6="http://schemas.microsoft.com/office/drawing/2016/5/12/chartex" xmlns:cx7="http://schemas.microsoft.com/office/drawing/2016/5/13/chartex" xmlns:cx8="http://schemas.microsoft.com/office/drawing/2016/5/14/chartex" xmlns:mc="http://schemas.openxmlformats.org/markup-compatibility/2006" xmlns:aink="http://schemas.microsoft.com/office/drawing/2016/ink" xmlns:am3d="http://schemas.microsoft.com/office/drawing/2017/model3d" xmlns:o="urn:schemas-microsoft-com:office:office" xmlns:r="http://schemas.openxmlformats.org/officeDocument/2006/relationships" xmlns:m="http://schemas.openxmlformats.org/officeDocument/2006/math" xmlns:v="urn:schemas-microsoft-com:vml" xmlns:wp14="http://schemas.microsoft.com/office/word/2010/wordprocessingDrawing" xmlns:wp="http://schemas.openxmlformats.org/drawingml/2006/wordprocessingDrawing" xmlns:w10="urn:schemas-microsoft-com:office:word" xmlns:w="http://schemas.openxmlformats.org/wordprocessingml/2006/main" xmlns:w14="http://schemas.microsoft.com/office/word/2010/wordml" xmlns:w15="http://schemas.microsoft.com/office/word/2012/wordml" xmlns:w16cid="http://schemas.microsoft.com/office/word/2016/wordml/cid" xmlns:w16se="http://schemas.microsoft.com/office/word/2015/wordml/symex" xmlns:wpg="http://schemas.microsoft.com/office/word/2010/wordprocessingGroup" xmlns:wpi="http://schemas.microsoft.com/office/word/2010/wordprocessingInk" xmlns:wne="http://schemas.microsoft.com/office/word/2006/wordml" xmlns:wps="http://schemas.microsoft.com/office/word/2010/wordprocessingShape" mc:Ignorable="w14 w15 w16se w16cid wp14">
+  <w:footnote w:type="separator" w:id="-1">
+    <w:p>
+      <w:r>
+        <w:separator/>
+      </w:r>
+    </w:p>
+  </w:footnote>
+  <w:footnote w:type="continuationSeparator" w:id="0">
+    <w:p>
+      <w:r>
+        <w:continuationSeparator/>
+      </w:r>
+    </w:p>
+  </w:footnote>
+</w:footnotes>
 </file>
 
 <file path=word/numbering.xml><?xml version="1.0" encoding="utf-8"?>
@@ -6121,6 +6282,7 @@
     <w:lsdException w:name="HTML Sample" w:semiHidden="1" w:unhideWhenUsed="1"/>
     <w:lsdException w:name="HTML Typewriter" w:semiHidden="1" w:unhideWhenUsed="1"/>
     <w:lsdException w:name="HTML Variable" w:semiHidden="1" w:unhideWhenUsed="1"/>
+    <w:lsdException w:name="Normal Table" w:semiHidden="1" w:unhideWhenUsed="1"/>
     <w:lsdException w:name="annotation subject" w:semiHidden="1" w:unhideWhenUsed="1"/>
     <w:lsdException w:name="No List" w:semiHidden="1" w:unhideWhenUsed="1"/>
     <w:lsdException w:name="Outline List 1" w:semiHidden="1" w:unhideWhenUsed="1"/>
@@ -6167,8 +6329,10 @@
     <w:lsdException w:name="Table Subtle 2" w:semiHidden="1" w:unhideWhenUsed="1"/>
     <w:lsdException w:name="Table Web 1" w:semiHidden="1" w:unhideWhenUsed="1"/>
     <w:lsdException w:name="Table Web 2" w:semiHidden="1" w:unhideWhenUsed="1"/>
+    <w:lsdException w:name="Table Web 3" w:semiHidden="1" w:unhideWhenUsed="1"/>
     <w:lsdException w:name="Balloon Text" w:semiHidden="1" w:unhideWhenUsed="1"/>
     <w:lsdException w:name="Table Grid" w:uiPriority="39"/>
+    <w:lsdException w:name="Table Theme" w:semiHidden="1" w:unhideWhenUsed="1"/>
     <w:lsdException w:name="Placeholder Text" w:semiHidden="1"/>
     <w:lsdException w:name="No Spacing" w:uiPriority="1" w:qFormat="1"/>
     <w:lsdException w:name="Light Shading" w:uiPriority="60"/>
@@ -6457,6 +6621,50 @@
     <w:pPr>
       <w:ind w:leftChars="400" w:left="840"/>
     </w:pPr>
+  </w:style>
+  <w:style w:type="paragraph" w:styleId="a6">
+    <w:name w:val="header"/>
+    <w:basedOn w:val="a"/>
+    <w:link w:val="a7"/>
+    <w:uiPriority w:val="99"/>
+    <w:unhideWhenUsed/>
+    <w:rsid w:val="00D21C09"/>
+    <w:pPr>
+      <w:tabs>
+        <w:tab w:val="center" w:pos="4252"/>
+        <w:tab w:val="right" w:pos="8504"/>
+      </w:tabs>
+      <w:snapToGrid w:val="0"/>
+    </w:pPr>
+  </w:style>
+  <w:style w:type="character" w:customStyle="1" w:styleId="a7">
+    <w:name w:val="ヘッダー (文字)"/>
+    <w:basedOn w:val="a0"/>
+    <w:link w:val="a6"/>
+    <w:uiPriority w:val="99"/>
+    <w:rsid w:val="00D21C09"/>
+  </w:style>
+  <w:style w:type="paragraph" w:styleId="a8">
+    <w:name w:val="footer"/>
+    <w:basedOn w:val="a"/>
+    <w:link w:val="a9"/>
+    <w:uiPriority w:val="99"/>
+    <w:unhideWhenUsed/>
+    <w:rsid w:val="00D21C09"/>
+    <w:pPr>
+      <w:tabs>
+        <w:tab w:val="center" w:pos="4252"/>
+        <w:tab w:val="right" w:pos="8504"/>
+      </w:tabs>
+      <w:snapToGrid w:val="0"/>
+    </w:pPr>
+  </w:style>
+  <w:style w:type="character" w:customStyle="1" w:styleId="a9">
+    <w:name w:val="フッター (文字)"/>
+    <w:basedOn w:val="a0"/>
+    <w:link w:val="a8"/>
+    <w:uiPriority w:val="99"/>
+    <w:rsid w:val="00D21C09"/>
   </w:style>
 </w:styles>
 </file>
